--- a/answer_sheet.docx
+++ b/answer_sheet.docx
@@ -111,21 +111,7 @@
         <w:rPr>
           <w:u w:val="single"/>
         </w:rPr>
-        <w:t xml:space="preserve">magic </w:t>
-      </w:r>
-      <w:proofErr w:type="gramStart"/>
-      <w:r>
-        <w:rPr>
-          <w:u w:val="single"/>
-        </w:rPr>
-        <w:t>square(</w:t>
-      </w:r>
-      <w:proofErr w:type="gramEnd"/>
-      <w:r>
-        <w:rPr>
-          <w:u w:val="single"/>
-        </w:rPr>
-        <w:t>N=3)</w:t>
+        <w:t>magic square(N=3)</w:t>
       </w:r>
       <w:r>
         <w:t xml:space="preserve"> are </w:t>
@@ -717,8 +703,39 @@
       </w:r>
     </w:p>
     <w:p>
-      <w:r>
-        <w:tab/>
+      <w:pPr>
+        <w:ind w:left="1440"/>
+      </w:pPr>
+      <w:r>
+        <w:rPr>
+          <w:color w:val="FF0000"/>
+        </w:rPr>
+        <w:lastRenderedPageBreak/>
+        <w:t xml:space="preserve">There are 4 pairs which are partnered because of similarity in number arrangements but </w:t>
+      </w:r>
+      <w:r>
+        <w:rPr>
+          <w:color w:val="FF0000"/>
+        </w:rPr>
+        <w:t xml:space="preserve">differ </w:t>
+      </w:r>
+      <w:r>
+        <w:rPr>
+          <w:color w:val="FF0000"/>
+        </w:rPr>
+        <w:t>on the</w:t>
+      </w:r>
+      <w:r>
+        <w:rPr>
+          <w:color w:val="FF0000"/>
+        </w:rPr>
+        <w:t>ir</w:t>
+      </w:r>
+      <w:r>
+        <w:rPr>
+          <w:color w:val="FF0000"/>
+        </w:rPr>
+        <w:t xml:space="preserve"> orientation. If orientation probably matters, there are only 4 solutions for magic_square(N=3).</w:t>
       </w:r>
     </w:p>
     <w:p>
@@ -735,16 +752,8 @@
         <w:rPr>
           <w:b/>
         </w:rPr>
-        <w:t xml:space="preserve">1 </w:t>
-      </w:r>
-      <w:proofErr w:type="spellStart"/>
-      <w:r>
-        <w:rPr>
-          <w:b/>
-        </w:rPr>
-        <w:t>pt</w:t>
-      </w:r>
-      <w:proofErr w:type="spellEnd"/>
+        <w:t>1 pt</w:t>
+      </w:r>
       <w:r>
         <w:t xml:space="preserve">) How many solutions are there for </w:t>
       </w:r>
@@ -752,21 +761,7 @@
         <w:rPr>
           <w:u w:val="single"/>
         </w:rPr>
-        <w:t xml:space="preserve">magic </w:t>
-      </w:r>
-      <w:proofErr w:type="gramStart"/>
-      <w:r>
-        <w:rPr>
-          <w:u w:val="single"/>
-        </w:rPr>
-        <w:t>series(</w:t>
-      </w:r>
-      <w:proofErr w:type="gramEnd"/>
-      <w:r>
-        <w:rPr>
-          <w:u w:val="single"/>
-        </w:rPr>
-        <w:t>N=5)</w:t>
+        <w:t>magic series(N=5)</w:t>
       </w:r>
       <w:r>
         <w:t>?</w:t>
@@ -779,7 +774,6 @@
         </w:rPr>
       </w:pPr>
       <w:r>
-        <w:lastRenderedPageBreak/>
         <w:tab/>
       </w:r>
       <w:r>
@@ -789,35 +783,7 @@
         <w:rPr>
           <w:color w:val="FF0000"/>
         </w:rPr>
-        <w:t xml:space="preserve">There are 0 solutions found for </w:t>
-      </w:r>
-      <w:proofErr w:type="spellStart"/>
-      <w:r>
-        <w:rPr>
-          <w:color w:val="FF0000"/>
-        </w:rPr>
-        <w:t>magic_</w:t>
-      </w:r>
-      <w:proofErr w:type="gramStart"/>
-      <w:r>
-        <w:rPr>
-          <w:color w:val="FF0000"/>
-        </w:rPr>
-        <w:t>series</w:t>
-      </w:r>
-      <w:proofErr w:type="spellEnd"/>
-      <w:r>
-        <w:rPr>
-          <w:color w:val="FF0000"/>
-        </w:rPr>
-        <w:t>(</w:t>
-      </w:r>
-      <w:proofErr w:type="gramEnd"/>
-      <w:r>
-        <w:rPr>
-          <w:color w:val="FF0000"/>
-        </w:rPr>
-        <w:t>N=5).</w:t>
+        <w:t>There are 0 solutions found for magic_series(N=5).</w:t>
       </w:r>
     </w:p>
     <w:p>
@@ -843,21 +809,7 @@
         <w:rPr>
           <w:u w:val="single"/>
         </w:rPr>
-        <w:t xml:space="preserve">magic </w:t>
-      </w:r>
-      <w:proofErr w:type="gramStart"/>
-      <w:r>
-        <w:rPr>
-          <w:u w:val="single"/>
-        </w:rPr>
-        <w:t>series(</w:t>
-      </w:r>
-      <w:proofErr w:type="gramEnd"/>
-      <w:r>
-        <w:rPr>
-          <w:u w:val="single"/>
-        </w:rPr>
-        <w:t>N=6)</w:t>
+        <w:t>magic series(N=6)</w:t>
       </w:r>
       <w:r>
         <w:t>. How many iterations did it take?</w:t>
@@ -909,35 +861,7 @@
         <w:rPr>
           <w:color w:val="FF0000"/>
         </w:rPr>
-        <w:t xml:space="preserve"> iterations for </w:t>
-      </w:r>
-      <w:proofErr w:type="spellStart"/>
-      <w:r>
-        <w:rPr>
-          <w:color w:val="FF0000"/>
-        </w:rPr>
-        <w:t>magic_</w:t>
-      </w:r>
-      <w:proofErr w:type="gramStart"/>
-      <w:r>
-        <w:rPr>
-          <w:color w:val="FF0000"/>
-        </w:rPr>
-        <w:t>series</w:t>
-      </w:r>
-      <w:proofErr w:type="spellEnd"/>
-      <w:r>
-        <w:rPr>
-          <w:color w:val="FF0000"/>
-        </w:rPr>
-        <w:t>(</w:t>
-      </w:r>
-      <w:proofErr w:type="gramEnd"/>
-      <w:r>
-        <w:rPr>
-          <w:color w:val="FF0000"/>
-        </w:rPr>
-        <w:t>N=6) with solution:</w:t>
+        <w:t xml:space="preserve"> iterations for magic_series(N=6) with solution:</w:t>
       </w:r>
     </w:p>
     <w:p>
@@ -996,19 +920,11 @@
         </w:rPr>
         <w:tab/>
       </w:r>
-      <w:proofErr w:type="gramStart"/>
       <w:r>
         <w:rPr>
           <w:color w:val="FF0000"/>
         </w:rPr>
-        <w:t>Index  0</w:t>
-      </w:r>
-      <w:proofErr w:type="gramEnd"/>
-      <w:r>
-        <w:rPr>
-          <w:color w:val="FF0000"/>
-        </w:rPr>
-        <w:t xml:space="preserve">    1    2    3    4    5    6</w:t>
+        <w:t>Index  0    1    2    3    4    5    6</w:t>
       </w:r>
     </w:p>
     <w:p>
@@ -1090,19 +1006,11 @@
         </w:rPr>
         <w:tab/>
       </w:r>
-      <w:proofErr w:type="gramStart"/>
       <w:r>
         <w:rPr>
           <w:color w:val="FF0000"/>
         </w:rPr>
-        <w:t>Count  3</w:t>
-      </w:r>
-      <w:proofErr w:type="gramEnd"/>
-      <w:r>
-        <w:rPr>
-          <w:color w:val="FF0000"/>
-        </w:rPr>
-        <w:t xml:space="preserve">    2    1    1    0    0    0</w:t>
+        <w:t>Count  3    2    1    1    0    0    0</w:t>
       </w:r>
     </w:p>
     <w:p>
@@ -1124,27 +1032,11 @@
       <w:r>
         <w:t xml:space="preserve">) What is the total weight and total value of the optimal solution for </w:t>
       </w:r>
-      <w:proofErr w:type="gramStart"/>
       <w:r>
         <w:rPr>
           <w:u w:val="single"/>
         </w:rPr>
-        <w:t>knapsack(</w:t>
-      </w:r>
-      <w:proofErr w:type="spellStart"/>
-      <w:proofErr w:type="gramEnd"/>
-      <w:r>
-        <w:rPr>
-          <w:u w:val="single"/>
-        </w:rPr>
-        <w:t>test_case</w:t>
-      </w:r>
-      <w:proofErr w:type="spellEnd"/>
-      <w:r>
-        <w:rPr>
-          <w:u w:val="single"/>
-        </w:rPr>
-        <w:t>=1)</w:t>
+        <w:t>knapsack(test_case=1)</w:t>
       </w:r>
       <w:r>
         <w:t>?</w:t>
@@ -1161,29 +1053,7 @@
         <w:rPr>
           <w:color w:val="FF0000"/>
         </w:rPr>
-        <w:t xml:space="preserve">The total weight and total value of the optimal solution for </w:t>
-      </w:r>
-      <w:proofErr w:type="gramStart"/>
-      <w:r>
-        <w:rPr>
-          <w:color w:val="FF0000"/>
-        </w:rPr>
-        <w:t>knapsack(</w:t>
-      </w:r>
-      <w:proofErr w:type="spellStart"/>
-      <w:proofErr w:type="gramEnd"/>
-      <w:r>
-        <w:rPr>
-          <w:color w:val="FF0000"/>
-        </w:rPr>
-        <w:t>test_case</w:t>
-      </w:r>
-      <w:proofErr w:type="spellEnd"/>
-      <w:r>
-        <w:rPr>
-          <w:color w:val="FF0000"/>
-        </w:rPr>
-        <w:t>=1) are 15 and P7 respectively.</w:t>
+        <w:t>The total weight and total value of the optimal solution for knapsack(test_case=1) are 15 and P7 respectively.</w:t>
       </w:r>
     </w:p>
     <w:p>
@@ -1205,27 +1075,11 @@
       <w:r>
         <w:t xml:space="preserve">) How many iterations and solutions were found for </w:t>
       </w:r>
-      <w:proofErr w:type="gramStart"/>
       <w:r>
         <w:rPr>
           <w:u w:val="single"/>
         </w:rPr>
-        <w:t>knapsack(</w:t>
-      </w:r>
-      <w:proofErr w:type="spellStart"/>
-      <w:proofErr w:type="gramEnd"/>
-      <w:r>
-        <w:rPr>
-          <w:u w:val="single"/>
-        </w:rPr>
-        <w:t>test_case</w:t>
-      </w:r>
-      <w:proofErr w:type="spellEnd"/>
-      <w:r>
-        <w:rPr>
-          <w:u w:val="single"/>
-        </w:rPr>
-        <w:t>=3)</w:t>
+        <w:t>knapsack(test_case=3)</w:t>
       </w:r>
       <w:r>
         <w:t>?</w:t>
@@ -1266,35 +1120,13 @@
         <w:rPr>
           <w:color w:val="FF0000"/>
         </w:rPr>
-        <w:t xml:space="preserve">solutions found for </w:t>
-      </w:r>
-      <w:proofErr w:type="gramStart"/>
+        <w:t>solutions found for kna</w:t>
+      </w:r>
       <w:r>
         <w:rPr>
           <w:color w:val="FF0000"/>
         </w:rPr>
-        <w:t>kna</w:t>
-      </w:r>
-      <w:r>
-        <w:rPr>
-          <w:color w:val="FF0000"/>
-        </w:rPr>
-        <w:t>psack(</w:t>
-      </w:r>
-      <w:proofErr w:type="spellStart"/>
-      <w:proofErr w:type="gramEnd"/>
-      <w:r>
-        <w:rPr>
-          <w:color w:val="FF0000"/>
-        </w:rPr>
-        <w:t>test_case</w:t>
-      </w:r>
-      <w:proofErr w:type="spellEnd"/>
-      <w:r>
-        <w:rPr>
-          <w:color w:val="FF0000"/>
-        </w:rPr>
-        <w:t>=3).</w:t>
+        <w:t>psack(test_case=3).</w:t>
       </w:r>
     </w:p>
     <w:p>
@@ -1316,41 +1148,11 @@
       <w:r>
         <w:t xml:space="preserve">) How many solutions were found for </w:t>
       </w:r>
-      <w:proofErr w:type="spellStart"/>
       <w:r>
         <w:rPr>
           <w:u w:val="single"/>
         </w:rPr>
-        <w:t>vertex_</w:t>
-      </w:r>
-      <w:proofErr w:type="gramStart"/>
-      <w:r>
-        <w:rPr>
-          <w:u w:val="single"/>
-        </w:rPr>
-        <w:t>cover</w:t>
-      </w:r>
-      <w:proofErr w:type="spellEnd"/>
-      <w:r>
-        <w:rPr>
-          <w:u w:val="single"/>
-        </w:rPr>
-        <w:t>(</w:t>
-      </w:r>
-      <w:proofErr w:type="spellStart"/>
-      <w:proofErr w:type="gramEnd"/>
-      <w:r>
-        <w:rPr>
-          <w:u w:val="single"/>
-        </w:rPr>
-        <w:t>test_case</w:t>
-      </w:r>
-      <w:proofErr w:type="spellEnd"/>
-      <w:r>
-        <w:rPr>
-          <w:u w:val="single"/>
-        </w:rPr>
-        <w:t>=3,4,5)</w:t>
+        <w:t>vertex_cover(test_case=3,4,5)</w:t>
       </w:r>
       <w:r>
         <w:t>?</w:t>
@@ -1379,43 +1181,7 @@
         <w:rPr>
           <w:color w:val="FF0000"/>
         </w:rPr>
-        <w:t xml:space="preserve">solutions found for </w:t>
-      </w:r>
-      <w:proofErr w:type="spellStart"/>
-      <w:r>
-        <w:rPr>
-          <w:color w:val="FF0000"/>
-        </w:rPr>
-        <w:t>vertex_</w:t>
-      </w:r>
-      <w:proofErr w:type="gramStart"/>
-      <w:r>
-        <w:rPr>
-          <w:color w:val="FF0000"/>
-        </w:rPr>
-        <w:t>cover</w:t>
-      </w:r>
-      <w:proofErr w:type="spellEnd"/>
-      <w:r>
-        <w:rPr>
-          <w:color w:val="FF0000"/>
-        </w:rPr>
-        <w:t>(</w:t>
-      </w:r>
-      <w:proofErr w:type="spellStart"/>
-      <w:proofErr w:type="gramEnd"/>
-      <w:r>
-        <w:rPr>
-          <w:color w:val="FF0000"/>
-        </w:rPr>
-        <w:t>test_case</w:t>
-      </w:r>
-      <w:proofErr w:type="spellEnd"/>
-      <w:r>
-        <w:rPr>
-          <w:color w:val="FF0000"/>
-        </w:rPr>
-        <w:t>=3).</w:t>
+        <w:t>solutions found for vertex_cover(test_case=3).</w:t>
       </w:r>
     </w:p>
     <w:p>
@@ -1447,43 +1213,7 @@
         <w:rPr>
           <w:color w:val="FF0000"/>
         </w:rPr>
-        <w:t xml:space="preserve">und for </w:t>
-      </w:r>
-      <w:proofErr w:type="spellStart"/>
-      <w:r>
-        <w:rPr>
-          <w:color w:val="FF0000"/>
-        </w:rPr>
-        <w:t>vertex_</w:t>
-      </w:r>
-      <w:proofErr w:type="gramStart"/>
-      <w:r>
-        <w:rPr>
-          <w:color w:val="FF0000"/>
-        </w:rPr>
-        <w:t>cover</w:t>
-      </w:r>
-      <w:proofErr w:type="spellEnd"/>
-      <w:r>
-        <w:rPr>
-          <w:color w:val="FF0000"/>
-        </w:rPr>
-        <w:t>(</w:t>
-      </w:r>
-      <w:proofErr w:type="spellStart"/>
-      <w:proofErr w:type="gramEnd"/>
-      <w:r>
-        <w:rPr>
-          <w:color w:val="FF0000"/>
-        </w:rPr>
-        <w:t>test_case</w:t>
-      </w:r>
-      <w:proofErr w:type="spellEnd"/>
-      <w:r>
-        <w:rPr>
-          <w:color w:val="FF0000"/>
-        </w:rPr>
-        <w:t>=4</w:t>
+        <w:t>und for vertex_cover(test_case=4</w:t>
       </w:r>
       <w:r>
         <w:rPr>
@@ -1521,43 +1251,7 @@
         <w:rPr>
           <w:color w:val="FF0000"/>
         </w:rPr>
-        <w:t xml:space="preserve">und for </w:t>
-      </w:r>
-      <w:proofErr w:type="spellStart"/>
-      <w:r>
-        <w:rPr>
-          <w:color w:val="FF0000"/>
-        </w:rPr>
-        <w:t>vertex_</w:t>
-      </w:r>
-      <w:proofErr w:type="gramStart"/>
-      <w:r>
-        <w:rPr>
-          <w:color w:val="FF0000"/>
-        </w:rPr>
-        <w:t>cover</w:t>
-      </w:r>
-      <w:proofErr w:type="spellEnd"/>
-      <w:r>
-        <w:rPr>
-          <w:color w:val="FF0000"/>
-        </w:rPr>
-        <w:t>(</w:t>
-      </w:r>
-      <w:proofErr w:type="spellStart"/>
-      <w:proofErr w:type="gramEnd"/>
-      <w:r>
-        <w:rPr>
-          <w:color w:val="FF0000"/>
-        </w:rPr>
-        <w:t>test_case</w:t>
-      </w:r>
-      <w:proofErr w:type="spellEnd"/>
-      <w:r>
-        <w:rPr>
-          <w:color w:val="FF0000"/>
-        </w:rPr>
-        <w:t>=5</w:t>
+        <w:t>und for vertex_cover(test_case=5</w:t>
       </w:r>
       <w:r>
         <w:rPr>
@@ -1585,41 +1279,11 @@
       <w:r>
         <w:t xml:space="preserve">) What are the vertices in the optimal solution for </w:t>
       </w:r>
-      <w:proofErr w:type="spellStart"/>
       <w:r>
         <w:rPr>
           <w:u w:val="single"/>
         </w:rPr>
-        <w:t>vertex_</w:t>
-      </w:r>
-      <w:proofErr w:type="gramStart"/>
-      <w:r>
-        <w:rPr>
-          <w:u w:val="single"/>
-        </w:rPr>
-        <w:t>cover</w:t>
-      </w:r>
-      <w:proofErr w:type="spellEnd"/>
-      <w:r>
-        <w:rPr>
-          <w:u w:val="single"/>
-        </w:rPr>
-        <w:t>(</w:t>
-      </w:r>
-      <w:proofErr w:type="spellStart"/>
-      <w:proofErr w:type="gramEnd"/>
-      <w:r>
-        <w:rPr>
-          <w:u w:val="single"/>
-        </w:rPr>
-        <w:t>test_case</w:t>
-      </w:r>
-      <w:proofErr w:type="spellEnd"/>
-      <w:r>
-        <w:rPr>
-          <w:u w:val="single"/>
-        </w:rPr>
-        <w:t>=3)</w:t>
+        <w:t>vertex_cover(test_case=3)</w:t>
       </w:r>
       <w:r>
         <w:t xml:space="preserve">? </w:t>
@@ -1641,43 +1305,7 @@
         <w:rPr>
           <w:color w:val="FF0000"/>
         </w:rPr>
-        <w:t xml:space="preserve">The vertices in the optimal solution for </w:t>
-      </w:r>
-      <w:proofErr w:type="spellStart"/>
-      <w:r>
-        <w:rPr>
-          <w:color w:val="FF0000"/>
-        </w:rPr>
-        <w:t>vertex_</w:t>
-      </w:r>
-      <w:proofErr w:type="gramStart"/>
-      <w:r>
-        <w:rPr>
-          <w:color w:val="FF0000"/>
-        </w:rPr>
-        <w:t>cover</w:t>
-      </w:r>
-      <w:proofErr w:type="spellEnd"/>
-      <w:r>
-        <w:rPr>
-          <w:color w:val="FF0000"/>
-        </w:rPr>
-        <w:t>(</w:t>
-      </w:r>
-      <w:proofErr w:type="spellStart"/>
-      <w:proofErr w:type="gramEnd"/>
-      <w:r>
-        <w:rPr>
-          <w:color w:val="FF0000"/>
-        </w:rPr>
-        <w:t>test_case</w:t>
-      </w:r>
-      <w:proofErr w:type="spellEnd"/>
-      <w:r>
-        <w:rPr>
-          <w:color w:val="FF0000"/>
-        </w:rPr>
-        <w:t>=3) are [‘B’, ‘D’, ‘E’, ‘F’, ‘H’].</w:t>
+        <w:t>The vertices in the optimal solution for vertex_cover(test_case=3) are [‘B’, ‘D’, ‘E’, ‘F’, ‘H’].</w:t>
       </w:r>
     </w:p>
     <w:p>
@@ -1718,7 +1346,6 @@
         <w:t>.</w:t>
       </w:r>
     </w:p>
-    <w:p/>
     <w:tbl>
       <w:tblPr>
         <w:tblStyle w:val="a"/>
@@ -2138,15 +1765,7 @@
         <w:t xml:space="preserve">Note: </w:t>
       </w:r>
       <w:r>
-        <w:t>For (</w:t>
-      </w:r>
-      <w:proofErr w:type="spellStart"/>
-      <w:r>
-        <w:t>magic_square</w:t>
-      </w:r>
-      <w:proofErr w:type="spellEnd"/>
-      <w:r>
-        <w:t xml:space="preserve">, comb.), just compute the no. of iterations and estimate the running time. </w:t>
+        <w:t xml:space="preserve">For (magic_square, comb.), just compute the no. of iterations and estimate the running time. </w:t>
       </w:r>
     </w:p>
     <w:p/>
@@ -2170,7 +1789,11 @@
         <w:t>) Discuss the results above briefly.</w:t>
       </w:r>
     </w:p>
-    <w:p/>
+    <w:p>
+      <w:pPr>
+        <w:ind w:left="1440"/>
+      </w:pPr>
+    </w:p>
     <w:p/>
     <w:p>
       <w:pPr>
@@ -2360,19 +1983,11 @@
                 <w:b/>
               </w:rPr>
             </w:pPr>
-            <w:proofErr w:type="spellStart"/>
-            <w:r>
-              <w:rPr>
-                <w:b/>
-              </w:rPr>
-              <w:t>solution_limit</w:t>
-            </w:r>
-            <w:proofErr w:type="spellEnd"/>
-            <w:r>
-              <w:rPr>
-                <w:b/>
-              </w:rPr>
-              <w:t xml:space="preserve"> = 0</w:t>
+            <w:r>
+              <w:rPr>
+                <w:b/>
+              </w:rPr>
+              <w:t>solution_limit = 0</w:t>
             </w:r>
           </w:p>
         </w:tc>
@@ -2397,19 +2012,11 @@
                 <w:b/>
               </w:rPr>
             </w:pPr>
-            <w:proofErr w:type="spellStart"/>
-            <w:r>
-              <w:rPr>
-                <w:b/>
-              </w:rPr>
-              <w:t>solution_limit</w:t>
-            </w:r>
-            <w:proofErr w:type="spellEnd"/>
-            <w:r>
-              <w:rPr>
-                <w:b/>
-              </w:rPr>
-              <w:t xml:space="preserve"> = 1</w:t>
+            <w:r>
+              <w:rPr>
+                <w:b/>
+              </w:rPr>
+              <w:t>solution_limit = 1</w:t>
             </w:r>
           </w:p>
         </w:tc>
@@ -2591,7 +2198,16 @@
               <w:widowControl w:val="0"/>
               <w:spacing w:line="240" w:lineRule="auto"/>
               <w:jc w:val="center"/>
-            </w:pPr>
+              <w:rPr>
+                <w:color w:val="FF0000"/>
+              </w:rPr>
+            </w:pPr>
+            <w:r>
+              <w:rPr>
+                <w:color w:val="FF0000"/>
+              </w:rPr>
+              <w:t>120</w:t>
+            </w:r>
           </w:p>
         </w:tc>
         <w:tc>
@@ -2610,7 +2226,16 @@
               <w:widowControl w:val="0"/>
               <w:spacing w:line="240" w:lineRule="auto"/>
               <w:jc w:val="center"/>
-            </w:pPr>
+              <w:rPr>
+                <w:color w:val="FF0000"/>
+              </w:rPr>
+            </w:pPr>
+            <w:r>
+              <w:rPr>
+                <w:color w:val="FF0000"/>
+              </w:rPr>
+              <w:t>331</w:t>
+            </w:r>
           </w:p>
         </w:tc>
         <w:tc>
@@ -2629,7 +2254,16 @@
               <w:widowControl w:val="0"/>
               <w:spacing w:line="240" w:lineRule="auto"/>
               <w:jc w:val="center"/>
-            </w:pPr>
+              <w:rPr>
+                <w:color w:val="FF0000"/>
+              </w:rPr>
+            </w:pPr>
+            <w:r>
+              <w:rPr>
+                <w:color w:val="FF0000"/>
+              </w:rPr>
+              <w:t>73</w:t>
+            </w:r>
           </w:p>
         </w:tc>
         <w:tc>
@@ -2648,7 +2282,16 @@
               <w:widowControl w:val="0"/>
               <w:spacing w:line="240" w:lineRule="auto"/>
               <w:jc w:val="center"/>
-            </w:pPr>
+              <w:rPr>
+                <w:color w:val="FF0000"/>
+              </w:rPr>
+            </w:pPr>
+            <w:r>
+              <w:rPr>
+                <w:color w:val="FF0000"/>
+              </w:rPr>
+              <w:t>91</w:t>
+            </w:r>
           </w:p>
         </w:tc>
       </w:tr>
@@ -2670,13 +2313,8 @@
               <w:spacing w:line="240" w:lineRule="auto"/>
               <w:jc w:val="center"/>
             </w:pPr>
-            <w:proofErr w:type="spellStart"/>
-            <w:r>
-              <w:t>magic_square</w:t>
-            </w:r>
-            <w:proofErr w:type="spellEnd"/>
-            <w:r>
-              <w:t>(3)</w:t>
+            <w:r>
+              <w:t>magic_square(3)</w:t>
             </w:r>
           </w:p>
         </w:tc>
@@ -2696,7 +2334,16 @@
               <w:widowControl w:val="0"/>
               <w:spacing w:line="240" w:lineRule="auto"/>
               <w:jc w:val="center"/>
-            </w:pPr>
+              <w:rPr>
+                <w:color w:val="FF0000"/>
+              </w:rPr>
+            </w:pPr>
+            <w:r>
+              <w:rPr>
+                <w:color w:val="FF0000"/>
+              </w:rPr>
+              <w:t>362,880</w:t>
+            </w:r>
           </w:p>
         </w:tc>
         <w:tc>
@@ -2715,7 +2362,16 @@
               <w:widowControl w:val="0"/>
               <w:spacing w:line="240" w:lineRule="auto"/>
               <w:jc w:val="center"/>
-            </w:pPr>
+              <w:rPr>
+                <w:color w:val="FF0000"/>
+              </w:rPr>
+            </w:pPr>
+            <w:r>
+              <w:rPr>
+                <w:color w:val="FF0000"/>
+              </w:rPr>
+              <w:t>21,331</w:t>
+            </w:r>
           </w:p>
         </w:tc>
         <w:tc>
@@ -2734,7 +2390,16 @@
               <w:widowControl w:val="0"/>
               <w:spacing w:line="240" w:lineRule="auto"/>
               <w:jc w:val="center"/>
-            </w:pPr>
+              <w:rPr>
+                <w:color w:val="FF0000"/>
+              </w:rPr>
+            </w:pPr>
+            <w:r>
+              <w:rPr>
+                <w:color w:val="FF0000"/>
+              </w:rPr>
+              <w:t>69,075</w:t>
+            </w:r>
           </w:p>
         </w:tc>
         <w:tc>
@@ -2753,7 +2418,16 @@
               <w:widowControl w:val="0"/>
               <w:spacing w:line="240" w:lineRule="auto"/>
               <w:jc w:val="center"/>
-            </w:pPr>
+              <w:rPr>
+                <w:color w:val="FF0000"/>
+              </w:rPr>
+            </w:pPr>
+            <w:r>
+              <w:rPr>
+                <w:color w:val="FF0000"/>
+              </w:rPr>
+              <w:t>3,691</w:t>
+            </w:r>
           </w:p>
         </w:tc>
       </w:tr>
@@ -2775,13 +2449,8 @@
               <w:spacing w:line="240" w:lineRule="auto"/>
               <w:jc w:val="center"/>
             </w:pPr>
-            <w:proofErr w:type="spellStart"/>
-            <w:r>
-              <w:t>magic_series</w:t>
-            </w:r>
-            <w:proofErr w:type="spellEnd"/>
-            <w:r>
-              <w:t>(4)</w:t>
+            <w:r>
+              <w:t>magic_series(4)</w:t>
             </w:r>
           </w:p>
         </w:tc>
@@ -2801,7 +2470,16 @@
               <w:widowControl w:val="0"/>
               <w:spacing w:line="240" w:lineRule="auto"/>
               <w:jc w:val="center"/>
-            </w:pPr>
+              <w:rPr>
+                <w:color w:val="FF0000"/>
+              </w:rPr>
+            </w:pPr>
+            <w:r>
+              <w:rPr>
+                <w:color w:val="FF0000"/>
+              </w:rPr>
+              <w:t>3,125</w:t>
+            </w:r>
           </w:p>
         </w:tc>
         <w:tc>
@@ -2820,7 +2498,16 @@
               <w:widowControl w:val="0"/>
               <w:spacing w:line="240" w:lineRule="auto"/>
               <w:jc w:val="center"/>
-            </w:pPr>
+              <w:rPr>
+                <w:color w:val="FF0000"/>
+              </w:rPr>
+            </w:pPr>
+            <w:r>
+              <w:rPr>
+                <w:color w:val="FF0000"/>
+              </w:rPr>
+              <w:t>6</w:t>
+            </w:r>
           </w:p>
         </w:tc>
         <w:tc>
@@ -2839,7 +2526,16 @@
               <w:widowControl w:val="0"/>
               <w:spacing w:line="240" w:lineRule="auto"/>
               <w:jc w:val="center"/>
-            </w:pPr>
+              <w:rPr>
+                <w:color w:val="FF0000"/>
+              </w:rPr>
+            </w:pPr>
+            <w:r>
+              <w:rPr>
+                <w:color w:val="FF0000"/>
+              </w:rPr>
+              <w:t>1,426</w:t>
+            </w:r>
           </w:p>
         </w:tc>
         <w:tc>
@@ -2858,7 +2554,16 @@
               <w:widowControl w:val="0"/>
               <w:spacing w:line="240" w:lineRule="auto"/>
               <w:jc w:val="center"/>
-            </w:pPr>
+              <w:rPr>
+                <w:color w:val="FF0000"/>
+              </w:rPr>
+            </w:pPr>
+            <w:r>
+              <w:rPr>
+                <w:color w:val="FF0000"/>
+              </w:rPr>
+              <w:t>6</w:t>
+            </w:r>
           </w:p>
         </w:tc>
       </w:tr>
@@ -2901,7 +2606,16 @@
               <w:widowControl w:val="0"/>
               <w:spacing w:line="240" w:lineRule="auto"/>
               <w:jc w:val="center"/>
-            </w:pPr>
+              <w:rPr>
+                <w:color w:val="FF0000"/>
+              </w:rPr>
+            </w:pPr>
+            <w:r>
+              <w:rPr>
+                <w:color w:val="FF0000"/>
+              </w:rPr>
+              <w:t>32,768</w:t>
+            </w:r>
           </w:p>
         </w:tc>
         <w:tc>
@@ -2920,6 +2634,9 @@
               <w:widowControl w:val="0"/>
               <w:spacing w:line="240" w:lineRule="auto"/>
               <w:jc w:val="center"/>
+              <w:rPr>
+                <w:color w:val="FF0000"/>
+              </w:rPr>
             </w:pPr>
           </w:p>
         </w:tc>
@@ -2939,7 +2656,16 @@
               <w:widowControl w:val="0"/>
               <w:spacing w:line="240" w:lineRule="auto"/>
               <w:jc w:val="center"/>
-            </w:pPr>
+              <w:rPr>
+                <w:color w:val="FF0000"/>
+              </w:rPr>
+            </w:pPr>
+            <w:r>
+              <w:rPr>
+                <w:color w:val="FF0000"/>
+              </w:rPr>
+              <w:t>1</w:t>
+            </w:r>
           </w:p>
         </w:tc>
         <w:tc>
@@ -2958,6 +2684,9 @@
               <w:widowControl w:val="0"/>
               <w:spacing w:line="240" w:lineRule="auto"/>
               <w:jc w:val="center"/>
+              <w:rPr>
+                <w:color w:val="FF0000"/>
+              </w:rPr>
             </w:pPr>
           </w:p>
         </w:tc>
@@ -2980,13 +2709,8 @@
               <w:spacing w:line="240" w:lineRule="auto"/>
               <w:jc w:val="center"/>
             </w:pPr>
-            <w:proofErr w:type="spellStart"/>
-            <w:r>
-              <w:t>vertex_cover</w:t>
-            </w:r>
-            <w:proofErr w:type="spellEnd"/>
-            <w:r>
-              <w:t>(4)</w:t>
+            <w:r>
+              <w:t>vertex_cover(4)</w:t>
             </w:r>
           </w:p>
         </w:tc>
@@ -3006,7 +2730,16 @@
               <w:widowControl w:val="0"/>
               <w:spacing w:line="240" w:lineRule="auto"/>
               <w:jc w:val="center"/>
-            </w:pPr>
+              <w:rPr>
+                <w:color w:val="FF0000"/>
+              </w:rPr>
+            </w:pPr>
+            <w:r>
+              <w:rPr>
+                <w:color w:val="FF0000"/>
+              </w:rPr>
+              <w:t>1,024</w:t>
+            </w:r>
           </w:p>
         </w:tc>
         <w:tc>
@@ -3025,6 +2758,9 @@
               <w:widowControl w:val="0"/>
               <w:spacing w:line="240" w:lineRule="auto"/>
               <w:jc w:val="center"/>
+              <w:rPr>
+                <w:color w:val="FF0000"/>
+              </w:rPr>
             </w:pPr>
           </w:p>
         </w:tc>
@@ -3044,7 +2780,16 @@
               <w:widowControl w:val="0"/>
               <w:spacing w:line="240" w:lineRule="auto"/>
               <w:jc w:val="center"/>
-            </w:pPr>
+              <w:rPr>
+                <w:color w:val="FF0000"/>
+              </w:rPr>
+            </w:pPr>
+            <w:r>
+              <w:rPr>
+                <w:color w:val="FF0000"/>
+              </w:rPr>
+              <w:t>416</w:t>
+            </w:r>
           </w:p>
         </w:tc>
         <w:tc>
@@ -3063,6 +2808,9 @@
               <w:widowControl w:val="0"/>
               <w:spacing w:line="240" w:lineRule="auto"/>
               <w:jc w:val="center"/>
+              <w:rPr>
+                <w:color w:val="FF0000"/>
+              </w:rPr>
             </w:pPr>
           </w:p>
         </w:tc>
@@ -3091,15 +2839,7 @@
         <w:t>3 pts</w:t>
       </w:r>
       <w:r>
-        <w:t xml:space="preserve">) Discuss: (1) which situations did brute-force have more iterations than backtracking? (2) </w:t>
-      </w:r>
-      <w:proofErr w:type="gramStart"/>
-      <w:r>
-        <w:t>which</w:t>
-      </w:r>
-      <w:proofErr w:type="gramEnd"/>
-      <w:r>
-        <w:t xml:space="preserve"> situations did brute-force have fewer iterations than backtracking and why did this happen?</w:t>
+        <w:t>) Discuss: (1) which situations did brute-force have more iterations than backtracking? (2) which situations did brute-force have fewer iterations than backtracking and why did this happen?</w:t>
       </w:r>
     </w:p>
     <w:p>
@@ -3124,15 +2864,7 @@
         <w:t>2 pts</w:t>
       </w:r>
       <w:r>
-        <w:t xml:space="preserve">) In </w:t>
-      </w:r>
-      <w:proofErr w:type="spellStart"/>
-      <w:r>
-        <w:t>solution_limit</w:t>
-      </w:r>
-      <w:proofErr w:type="spellEnd"/>
-      <w:r>
-        <w:t xml:space="preserve"> = 1, did any solver find the optimal solutions for knapsack and vertex cover? Explain why this happened.</w:t>
+        <w:t>) In solution_limit = 1, did any solver find the optimal solutions for knapsack and vertex cover? Explain why this happened.</w:t>
       </w:r>
     </w:p>
     <w:p/>
@@ -3244,19 +2976,11 @@
               <w:spacing w:line="240" w:lineRule="auto"/>
               <w:jc w:val="center"/>
             </w:pPr>
-            <w:proofErr w:type="spellStart"/>
-            <w:r>
-              <w:rPr>
-                <w:b/>
-              </w:rPr>
-              <w:t>solution_limit</w:t>
-            </w:r>
-            <w:proofErr w:type="spellEnd"/>
-            <w:r>
-              <w:rPr>
-                <w:b/>
-              </w:rPr>
-              <w:t xml:space="preserve"> = 0</w:t>
+            <w:r>
+              <w:rPr>
+                <w:b/>
+              </w:rPr>
+              <w:t>solution_limit = 0</w:t>
             </w:r>
           </w:p>
         </w:tc>
@@ -3278,19 +3002,11 @@
               <w:spacing w:line="240" w:lineRule="auto"/>
               <w:jc w:val="center"/>
             </w:pPr>
-            <w:proofErr w:type="spellStart"/>
-            <w:r>
-              <w:rPr>
-                <w:b/>
-              </w:rPr>
-              <w:t>solution_limit</w:t>
-            </w:r>
-            <w:proofErr w:type="spellEnd"/>
-            <w:r>
-              <w:rPr>
-                <w:b/>
-              </w:rPr>
-              <w:t xml:space="preserve"> = 1</w:t>
+            <w:r>
+              <w:rPr>
+                <w:b/>
+              </w:rPr>
+              <w:t>solution_limit = 1</w:t>
             </w:r>
           </w:p>
         </w:tc>
@@ -3520,7 +3236,16 @@
               <w:widowControl w:val="0"/>
               <w:spacing w:line="240" w:lineRule="auto"/>
               <w:jc w:val="center"/>
-            </w:pPr>
+              <w:rPr>
+                <w:color w:val="FF0000"/>
+              </w:rPr>
+            </w:pPr>
+            <w:r>
+              <w:rPr>
+                <w:color w:val="FF0000"/>
+              </w:rPr>
+              <w:t>331</w:t>
+            </w:r>
           </w:p>
         </w:tc>
         <w:tc>
@@ -3539,7 +3264,16 @@
               <w:widowControl w:val="0"/>
               <w:spacing w:line="240" w:lineRule="auto"/>
               <w:jc w:val="center"/>
-            </w:pPr>
+              <w:rPr>
+                <w:color w:val="FF0000"/>
+              </w:rPr>
+            </w:pPr>
+            <w:r>
+              <w:rPr>
+                <w:color w:val="FF0000"/>
+              </w:rPr>
+              <w:t>68</w:t>
+            </w:r>
           </w:p>
         </w:tc>
         <w:tc>
@@ -3558,7 +3292,16 @@
               <w:widowControl w:val="0"/>
               <w:spacing w:line="240" w:lineRule="auto"/>
               <w:jc w:val="center"/>
-            </w:pPr>
+              <w:rPr>
+                <w:color w:val="FF0000"/>
+              </w:rPr>
+            </w:pPr>
+            <w:r>
+              <w:rPr>
+                <w:color w:val="FF0000"/>
+              </w:rPr>
+              <w:t>79%</w:t>
+            </w:r>
           </w:p>
         </w:tc>
         <w:tc>
@@ -3577,7 +3320,16 @@
               <w:widowControl w:val="0"/>
               <w:spacing w:line="240" w:lineRule="auto"/>
               <w:jc w:val="center"/>
-            </w:pPr>
+              <w:rPr>
+                <w:color w:val="FF0000"/>
+              </w:rPr>
+            </w:pPr>
+            <w:r>
+              <w:rPr>
+                <w:color w:val="FF0000"/>
+              </w:rPr>
+              <w:t>91</w:t>
+            </w:r>
           </w:p>
         </w:tc>
         <w:tc>
@@ -3596,7 +3348,16 @@
               <w:widowControl w:val="0"/>
               <w:spacing w:line="240" w:lineRule="auto"/>
               <w:jc w:val="center"/>
-            </w:pPr>
+              <w:rPr>
+                <w:color w:val="FF0000"/>
+              </w:rPr>
+            </w:pPr>
+            <w:r>
+              <w:rPr>
+                <w:color w:val="FF0000"/>
+              </w:rPr>
+              <w:t>24</w:t>
+            </w:r>
           </w:p>
         </w:tc>
         <w:tc>
@@ -3615,7 +3376,18 @@
               <w:widowControl w:val="0"/>
               <w:spacing w:line="240" w:lineRule="auto"/>
               <w:jc w:val="center"/>
-            </w:pPr>
+              <w:rPr>
+                <w:color w:val="FF0000"/>
+              </w:rPr>
+            </w:pPr>
+            <w:r>
+              <w:rPr>
+                <w:color w:val="FF0000"/>
+              </w:rPr>
+              <w:t>74%</w:t>
+            </w:r>
+            <w:bookmarkStart w:id="0" w:name="_GoBack"/>
+            <w:bookmarkEnd w:id="0"/>
           </w:p>
         </w:tc>
       </w:tr>
@@ -3637,11 +3409,9 @@
               <w:spacing w:line="240" w:lineRule="auto"/>
               <w:jc w:val="center"/>
             </w:pPr>
-            <w:proofErr w:type="spellStart"/>
             <w:r>
               <w:t>einstein</w:t>
             </w:r>
-            <w:proofErr w:type="spellEnd"/>
           </w:p>
         </w:tc>
         <w:tc>
@@ -3660,7 +3430,16 @@
               <w:widowControl w:val="0"/>
               <w:spacing w:line="240" w:lineRule="auto"/>
               <w:jc w:val="center"/>
-            </w:pPr>
+              <w:rPr>
+                <w:color w:val="FF0000"/>
+              </w:rPr>
+            </w:pPr>
+            <w:r>
+              <w:rPr>
+                <w:color w:val="FF0000"/>
+              </w:rPr>
+              <w:t>2,363</w:t>
+            </w:r>
           </w:p>
         </w:tc>
         <w:tc>
@@ -3679,7 +3458,16 @@
               <w:widowControl w:val="0"/>
               <w:spacing w:line="240" w:lineRule="auto"/>
               <w:jc w:val="center"/>
-            </w:pPr>
+              <w:rPr>
+                <w:color w:val="FF0000"/>
+              </w:rPr>
+            </w:pPr>
+            <w:r>
+              <w:rPr>
+                <w:color w:val="FF0000"/>
+              </w:rPr>
+              <w:t>531</w:t>
+            </w:r>
           </w:p>
         </w:tc>
         <w:tc>
@@ -3698,7 +3486,16 @@
               <w:widowControl w:val="0"/>
               <w:spacing w:line="240" w:lineRule="auto"/>
               <w:jc w:val="center"/>
-            </w:pPr>
+              <w:rPr>
+                <w:color w:val="FF0000"/>
+              </w:rPr>
+            </w:pPr>
+            <w:r>
+              <w:rPr>
+                <w:color w:val="FF0000"/>
+              </w:rPr>
+              <w:t>78%</w:t>
+            </w:r>
           </w:p>
         </w:tc>
         <w:tc>
@@ -3717,7 +3514,16 @@
               <w:widowControl w:val="0"/>
               <w:spacing w:line="240" w:lineRule="auto"/>
               <w:jc w:val="center"/>
-            </w:pPr>
+              <w:rPr>
+                <w:color w:val="FF0000"/>
+              </w:rPr>
+            </w:pPr>
+            <w:r>
+              <w:rPr>
+                <w:color w:val="FF0000"/>
+              </w:rPr>
+              <w:t>210</w:t>
+            </w:r>
           </w:p>
         </w:tc>
         <w:tc>
@@ -3736,7 +3542,16 @@
               <w:widowControl w:val="0"/>
               <w:spacing w:line="240" w:lineRule="auto"/>
               <w:jc w:val="center"/>
-            </w:pPr>
+              <w:rPr>
+                <w:color w:val="FF0000"/>
+              </w:rPr>
+            </w:pPr>
+            <w:r>
+              <w:rPr>
+                <w:color w:val="FF0000"/>
+              </w:rPr>
+              <w:t>66</w:t>
+            </w:r>
           </w:p>
         </w:tc>
         <w:tc>
@@ -3755,7 +3570,16 @@
               <w:widowControl w:val="0"/>
               <w:spacing w:line="240" w:lineRule="auto"/>
               <w:jc w:val="center"/>
-            </w:pPr>
+              <w:rPr>
+                <w:color w:val="FF0000"/>
+              </w:rPr>
+            </w:pPr>
+            <w:r>
+              <w:rPr>
+                <w:color w:val="FF0000"/>
+              </w:rPr>
+              <w:t>69%</w:t>
+            </w:r>
           </w:p>
         </w:tc>
       </w:tr>
@@ -3777,13 +3601,8 @@
               <w:spacing w:line="240" w:lineRule="auto"/>
               <w:jc w:val="center"/>
             </w:pPr>
-            <w:proofErr w:type="spellStart"/>
-            <w:r>
-              <w:t>magic_square</w:t>
-            </w:r>
-            <w:proofErr w:type="spellEnd"/>
-            <w:r>
-              <w:t>(3)</w:t>
+            <w:r>
+              <w:t>magic_square(3)</w:t>
             </w:r>
           </w:p>
         </w:tc>
@@ -3803,7 +3622,16 @@
               <w:widowControl w:val="0"/>
               <w:spacing w:line="240" w:lineRule="auto"/>
               <w:jc w:val="center"/>
-            </w:pPr>
+              <w:rPr>
+                <w:color w:val="FF0000"/>
+              </w:rPr>
+            </w:pPr>
+            <w:r>
+              <w:rPr>
+                <w:color w:val="FF0000"/>
+              </w:rPr>
+              <w:t>21,331</w:t>
+            </w:r>
           </w:p>
         </w:tc>
         <w:tc>
@@ -3822,7 +3650,16 @@
               <w:widowControl w:val="0"/>
               <w:spacing w:line="240" w:lineRule="auto"/>
               <w:jc w:val="center"/>
-            </w:pPr>
+              <w:rPr>
+                <w:color w:val="FF0000"/>
+              </w:rPr>
+            </w:pPr>
+            <w:r>
+              <w:rPr>
+                <w:color w:val="FF0000"/>
+              </w:rPr>
+              <w:t>2,378</w:t>
+            </w:r>
           </w:p>
         </w:tc>
         <w:tc>
@@ -3841,7 +3678,16 @@
               <w:widowControl w:val="0"/>
               <w:spacing w:line="240" w:lineRule="auto"/>
               <w:jc w:val="center"/>
-            </w:pPr>
+              <w:rPr>
+                <w:color w:val="FF0000"/>
+              </w:rPr>
+            </w:pPr>
+            <w:r>
+              <w:rPr>
+                <w:color w:val="FF0000"/>
+              </w:rPr>
+              <w:t>89%</w:t>
+            </w:r>
           </w:p>
         </w:tc>
         <w:tc>
@@ -3860,7 +3706,16 @@
               <w:widowControl w:val="0"/>
               <w:spacing w:line="240" w:lineRule="auto"/>
               <w:jc w:val="center"/>
-            </w:pPr>
+              <w:rPr>
+                <w:color w:val="FF0000"/>
+              </w:rPr>
+            </w:pPr>
+            <w:r>
+              <w:rPr>
+                <w:color w:val="FF0000"/>
+              </w:rPr>
+              <w:t>3,691</w:t>
+            </w:r>
           </w:p>
         </w:tc>
         <w:tc>
@@ -3879,7 +3734,16 @@
               <w:widowControl w:val="0"/>
               <w:spacing w:line="240" w:lineRule="auto"/>
               <w:jc w:val="center"/>
-            </w:pPr>
+              <w:rPr>
+                <w:color w:val="FF0000"/>
+              </w:rPr>
+            </w:pPr>
+            <w:r>
+              <w:rPr>
+                <w:color w:val="FF0000"/>
+              </w:rPr>
+              <w:t>421</w:t>
+            </w:r>
           </w:p>
         </w:tc>
         <w:tc>
@@ -3898,7 +3762,16 @@
               <w:widowControl w:val="0"/>
               <w:spacing w:line="240" w:lineRule="auto"/>
               <w:jc w:val="center"/>
-            </w:pPr>
+              <w:rPr>
+                <w:color w:val="FF0000"/>
+              </w:rPr>
+            </w:pPr>
+            <w:r>
+              <w:rPr>
+                <w:color w:val="FF0000"/>
+              </w:rPr>
+              <w:t>89%</w:t>
+            </w:r>
           </w:p>
         </w:tc>
       </w:tr>
@@ -3920,13 +3793,8 @@
               <w:spacing w:line="240" w:lineRule="auto"/>
               <w:jc w:val="center"/>
             </w:pPr>
-            <w:proofErr w:type="spellStart"/>
-            <w:r>
-              <w:t>magic_series</w:t>
-            </w:r>
-            <w:proofErr w:type="spellEnd"/>
-            <w:r>
-              <w:t>(4)</w:t>
+            <w:r>
+              <w:t>magic_series(4)</w:t>
             </w:r>
           </w:p>
         </w:tc>
@@ -3946,7 +3814,16 @@
               <w:widowControl w:val="0"/>
               <w:spacing w:line="240" w:lineRule="auto"/>
               <w:jc w:val="center"/>
-            </w:pPr>
+              <w:rPr>
+                <w:color w:val="FF0000"/>
+              </w:rPr>
+            </w:pPr>
+            <w:r>
+              <w:rPr>
+                <w:color w:val="FF0000"/>
+              </w:rPr>
+              <w:t>6</w:t>
+            </w:r>
           </w:p>
         </w:tc>
         <w:tc>
@@ -3965,7 +3842,16 @@
               <w:widowControl w:val="0"/>
               <w:spacing w:line="240" w:lineRule="auto"/>
               <w:jc w:val="center"/>
-            </w:pPr>
+              <w:rPr>
+                <w:color w:val="FF0000"/>
+              </w:rPr>
+            </w:pPr>
+            <w:r>
+              <w:rPr>
+                <w:color w:val="FF0000"/>
+              </w:rPr>
+              <w:t>6</w:t>
+            </w:r>
           </w:p>
         </w:tc>
         <w:tc>
@@ -3984,7 +3870,16 @@
               <w:widowControl w:val="0"/>
               <w:spacing w:line="240" w:lineRule="auto"/>
               <w:jc w:val="center"/>
-            </w:pPr>
+              <w:rPr>
+                <w:color w:val="FF0000"/>
+              </w:rPr>
+            </w:pPr>
+            <w:r>
+              <w:rPr>
+                <w:color w:val="FF0000"/>
+              </w:rPr>
+              <w:t>0%</w:t>
+            </w:r>
           </w:p>
         </w:tc>
         <w:tc>
@@ -4003,7 +3898,16 @@
               <w:widowControl w:val="0"/>
               <w:spacing w:line="240" w:lineRule="auto"/>
               <w:jc w:val="center"/>
-            </w:pPr>
+              <w:rPr>
+                <w:color w:val="FF0000"/>
+              </w:rPr>
+            </w:pPr>
+            <w:r>
+              <w:rPr>
+                <w:color w:val="FF0000"/>
+              </w:rPr>
+              <w:t>6</w:t>
+            </w:r>
           </w:p>
         </w:tc>
         <w:tc>
@@ -4022,7 +3926,16 @@
               <w:widowControl w:val="0"/>
               <w:spacing w:line="240" w:lineRule="auto"/>
               <w:jc w:val="center"/>
-            </w:pPr>
+              <w:rPr>
+                <w:color w:val="FF0000"/>
+              </w:rPr>
+            </w:pPr>
+            <w:r>
+              <w:rPr>
+                <w:color w:val="FF0000"/>
+              </w:rPr>
+              <w:t>6</w:t>
+            </w:r>
           </w:p>
         </w:tc>
         <w:tc>
@@ -4041,7 +3954,16 @@
               <w:widowControl w:val="0"/>
               <w:spacing w:line="240" w:lineRule="auto"/>
               <w:jc w:val="center"/>
-            </w:pPr>
+              <w:rPr>
+                <w:color w:val="FF0000"/>
+              </w:rPr>
+            </w:pPr>
+            <w:r>
+              <w:rPr>
+                <w:color w:val="FF0000"/>
+              </w:rPr>
+              <w:t>0%</w:t>
+            </w:r>
           </w:p>
         </w:tc>
       </w:tr>
@@ -4084,6 +4006,9 @@
               <w:widowControl w:val="0"/>
               <w:spacing w:line="240" w:lineRule="auto"/>
               <w:jc w:val="center"/>
+              <w:rPr>
+                <w:color w:val="FF0000"/>
+              </w:rPr>
             </w:pPr>
           </w:p>
         </w:tc>
@@ -4103,6 +4028,9 @@
               <w:widowControl w:val="0"/>
               <w:spacing w:line="240" w:lineRule="auto"/>
               <w:jc w:val="center"/>
+              <w:rPr>
+                <w:color w:val="FF0000"/>
+              </w:rPr>
             </w:pPr>
           </w:p>
         </w:tc>
@@ -4122,6 +4050,9 @@
               <w:widowControl w:val="0"/>
               <w:spacing w:line="240" w:lineRule="auto"/>
               <w:jc w:val="center"/>
+              <w:rPr>
+                <w:color w:val="FF0000"/>
+              </w:rPr>
             </w:pPr>
           </w:p>
         </w:tc>
@@ -4141,6 +4072,9 @@
               <w:widowControl w:val="0"/>
               <w:spacing w:line="240" w:lineRule="auto"/>
               <w:jc w:val="center"/>
+              <w:rPr>
+                <w:color w:val="FF0000"/>
+              </w:rPr>
             </w:pPr>
           </w:p>
         </w:tc>
@@ -4160,6 +4094,9 @@
               <w:widowControl w:val="0"/>
               <w:spacing w:line="240" w:lineRule="auto"/>
               <w:jc w:val="center"/>
+              <w:rPr>
+                <w:color w:val="FF0000"/>
+              </w:rPr>
             </w:pPr>
           </w:p>
         </w:tc>
@@ -4179,6 +4116,9 @@
               <w:widowControl w:val="0"/>
               <w:spacing w:line="240" w:lineRule="auto"/>
               <w:jc w:val="center"/>
+              <w:rPr>
+                <w:color w:val="FF0000"/>
+              </w:rPr>
             </w:pPr>
           </w:p>
         </w:tc>
@@ -4201,13 +4141,8 @@
               <w:spacing w:line="240" w:lineRule="auto"/>
               <w:jc w:val="center"/>
             </w:pPr>
-            <w:proofErr w:type="spellStart"/>
-            <w:r>
-              <w:t>vertex_cover</w:t>
-            </w:r>
-            <w:proofErr w:type="spellEnd"/>
-            <w:r>
-              <w:t>(4)</w:t>
+            <w:r>
+              <w:t>vertex_cover(4)</w:t>
             </w:r>
           </w:p>
         </w:tc>
@@ -4227,6 +4162,9 @@
               <w:widowControl w:val="0"/>
               <w:spacing w:line="240" w:lineRule="auto"/>
               <w:jc w:val="center"/>
+              <w:rPr>
+                <w:color w:val="FF0000"/>
+              </w:rPr>
             </w:pPr>
           </w:p>
         </w:tc>
@@ -4246,6 +4184,9 @@
               <w:widowControl w:val="0"/>
               <w:spacing w:line="240" w:lineRule="auto"/>
               <w:jc w:val="center"/>
+              <w:rPr>
+                <w:color w:val="FF0000"/>
+              </w:rPr>
             </w:pPr>
           </w:p>
         </w:tc>
@@ -4265,6 +4206,9 @@
               <w:widowControl w:val="0"/>
               <w:spacing w:line="240" w:lineRule="auto"/>
               <w:jc w:val="center"/>
+              <w:rPr>
+                <w:color w:val="FF0000"/>
+              </w:rPr>
             </w:pPr>
           </w:p>
         </w:tc>
@@ -4284,6 +4228,9 @@
               <w:widowControl w:val="0"/>
               <w:spacing w:line="240" w:lineRule="auto"/>
               <w:jc w:val="center"/>
+              <w:rPr>
+                <w:color w:val="FF0000"/>
+              </w:rPr>
             </w:pPr>
           </w:p>
         </w:tc>
@@ -4303,6 +4250,9 @@
               <w:widowControl w:val="0"/>
               <w:spacing w:line="240" w:lineRule="auto"/>
               <w:jc w:val="center"/>
+              <w:rPr>
+                <w:color w:val="FF0000"/>
+              </w:rPr>
             </w:pPr>
           </w:p>
         </w:tc>
@@ -4322,6 +4272,9 @@
               <w:widowControl w:val="0"/>
               <w:spacing w:line="240" w:lineRule="auto"/>
               <w:jc w:val="center"/>
+              <w:rPr>
+                <w:color w:val="FF0000"/>
+              </w:rPr>
             </w:pPr>
           </w:p>
         </w:tc>
@@ -4366,15 +4319,7 @@
         <w:t>6 pts</w:t>
       </w:r>
       <w:r>
-        <w:t>) Fill in the table to compare the no. of iterations when using backtracking with filtering (BT + F</w:t>
-      </w:r>
-      <w:proofErr w:type="gramStart"/>
-      <w:r>
-        <w:t>)  and</w:t>
-      </w:r>
-      <w:proofErr w:type="gramEnd"/>
-      <w:r>
-        <w:t xml:space="preserve"> with filtering + ordering (BT + F + O). Quantify the improvement caused by ordering.</w:t>
+        <w:t>) Fill in the table to compare the no. of iterations when using backtracking with filtering (BT + F)  and with filtering + ordering (BT + F + O). Quantify the improvement caused by ordering.</w:t>
       </w:r>
     </w:p>
     <w:p>
@@ -4456,19 +4401,11 @@
               <w:spacing w:line="240" w:lineRule="auto"/>
               <w:jc w:val="center"/>
             </w:pPr>
-            <w:proofErr w:type="spellStart"/>
-            <w:r>
-              <w:rPr>
-                <w:b/>
-              </w:rPr>
-              <w:t>solution_limit</w:t>
-            </w:r>
-            <w:proofErr w:type="spellEnd"/>
-            <w:r>
-              <w:rPr>
-                <w:b/>
-              </w:rPr>
-              <w:t xml:space="preserve"> = 0</w:t>
+            <w:r>
+              <w:rPr>
+                <w:b/>
+              </w:rPr>
+              <w:t>solution_limit = 0</w:t>
             </w:r>
           </w:p>
         </w:tc>
@@ -4490,19 +4427,11 @@
               <w:spacing w:line="240" w:lineRule="auto"/>
               <w:jc w:val="center"/>
             </w:pPr>
-            <w:proofErr w:type="spellStart"/>
-            <w:r>
-              <w:rPr>
-                <w:b/>
-              </w:rPr>
-              <w:t>solution_limit</w:t>
-            </w:r>
-            <w:proofErr w:type="spellEnd"/>
-            <w:r>
-              <w:rPr>
-                <w:b/>
-              </w:rPr>
-              <w:t xml:space="preserve"> = 1</w:t>
+            <w:r>
+              <w:rPr>
+                <w:b/>
+              </w:rPr>
+              <w:t>solution_limit = 1</w:t>
             </w:r>
           </w:p>
         </w:tc>
@@ -4849,11 +4778,9 @@
               <w:spacing w:line="240" w:lineRule="auto"/>
               <w:jc w:val="center"/>
             </w:pPr>
-            <w:proofErr w:type="spellStart"/>
             <w:r>
               <w:t>einstein</w:t>
             </w:r>
-            <w:proofErr w:type="spellEnd"/>
           </w:p>
         </w:tc>
         <w:tc>
@@ -4989,13 +4916,8 @@
               <w:spacing w:line="240" w:lineRule="auto"/>
               <w:jc w:val="center"/>
             </w:pPr>
-            <w:proofErr w:type="spellStart"/>
-            <w:r>
-              <w:t>magic_square</w:t>
-            </w:r>
-            <w:proofErr w:type="spellEnd"/>
-            <w:r>
-              <w:t>(3)</w:t>
+            <w:r>
+              <w:t>magic_square(3)</w:t>
             </w:r>
           </w:p>
         </w:tc>
@@ -5132,13 +5054,8 @@
               <w:spacing w:line="240" w:lineRule="auto"/>
               <w:jc w:val="center"/>
             </w:pPr>
-            <w:proofErr w:type="spellStart"/>
-            <w:r>
-              <w:t>magic_series</w:t>
-            </w:r>
-            <w:proofErr w:type="spellEnd"/>
-            <w:r>
-              <w:t>(4)</w:t>
+            <w:r>
+              <w:t>magic_series(4)</w:t>
             </w:r>
           </w:p>
         </w:tc>
@@ -5413,13 +5330,8 @@
               <w:spacing w:line="240" w:lineRule="auto"/>
               <w:jc w:val="center"/>
             </w:pPr>
-            <w:proofErr w:type="spellStart"/>
-            <w:r>
-              <w:t>vertex_cover</w:t>
-            </w:r>
-            <w:proofErr w:type="spellEnd"/>
-            <w:r>
-              <w:t>(4)</w:t>
+            <w:r>
+              <w:t>vertex_cover(4)</w:t>
             </w:r>
           </w:p>
         </w:tc>
@@ -5578,15 +5490,7 @@
         <w:t>2 pts</w:t>
       </w:r>
       <w:r>
-        <w:t xml:space="preserve">) In </w:t>
-      </w:r>
-      <w:proofErr w:type="spellStart"/>
-      <w:r>
-        <w:t>solution_limit</w:t>
-      </w:r>
-      <w:proofErr w:type="spellEnd"/>
-      <w:r>
-        <w:t xml:space="preserve"> = 0, are there any problems which showed no improvement even after ordering was applied? Explain why this happened to these problems.</w:t>
+        <w:t>) In solution_limit = 0, are there any problems which showed no improvement even after ordering was applied? Explain why this happened to these problems.</w:t>
       </w:r>
     </w:p>
     <w:p/>
@@ -6071,11 +5975,9 @@
               <w:spacing w:line="240" w:lineRule="auto"/>
               <w:jc w:val="center"/>
             </w:pPr>
-            <w:proofErr w:type="spellStart"/>
             <w:r>
               <w:t>einstein</w:t>
             </w:r>
-            <w:proofErr w:type="spellEnd"/>
           </w:p>
         </w:tc>
         <w:tc>
@@ -6204,13 +6106,8 @@
               <w:spacing w:line="240" w:lineRule="auto"/>
               <w:jc w:val="center"/>
             </w:pPr>
-            <w:proofErr w:type="spellStart"/>
-            <w:r>
-              <w:t>magic_square</w:t>
-            </w:r>
-            <w:proofErr w:type="spellEnd"/>
-            <w:r>
-              <w:t>(3)</w:t>
+            <w:r>
+              <w:t>magic_square(3)</w:t>
             </w:r>
           </w:p>
         </w:tc>
@@ -6343,13 +6240,8 @@
               <w:spacing w:line="240" w:lineRule="auto"/>
               <w:jc w:val="center"/>
             </w:pPr>
-            <w:proofErr w:type="spellStart"/>
-            <w:r>
-              <w:t>magic_series</w:t>
-            </w:r>
-            <w:proofErr w:type="spellEnd"/>
-            <w:r>
-              <w:t>(4)</w:t>
+            <w:r>
+              <w:t>magic_series(4)</w:t>
             </w:r>
           </w:p>
         </w:tc>
@@ -6486,10 +6378,7 @@
         <w:t>) From the results above, which neighborhood is the best for these problems in general?</w:t>
       </w:r>
     </w:p>
-    <w:p>
-      <w:bookmarkStart w:id="0" w:name="_GoBack"/>
-      <w:bookmarkEnd w:id="0"/>
-    </w:p>
+    <w:p/>
     <w:p>
       <w:pPr>
         <w:numPr>
@@ -6984,13 +6873,8 @@
               <w:spacing w:line="240" w:lineRule="auto"/>
               <w:jc w:val="center"/>
             </w:pPr>
-            <w:proofErr w:type="spellStart"/>
-            <w:r>
-              <w:t>vertex_cover</w:t>
-            </w:r>
-            <w:proofErr w:type="spellEnd"/>
-            <w:r>
-              <w:t>(5)</w:t>
+            <w:r>
+              <w:t>vertex_cover(5)</w:t>
             </w:r>
           </w:p>
         </w:tc>
@@ -7629,11 +7513,9 @@
               <w:spacing w:line="240" w:lineRule="auto"/>
               <w:jc w:val="center"/>
             </w:pPr>
-            <w:proofErr w:type="spellStart"/>
             <w:r>
               <w:t>einstein</w:t>
             </w:r>
-            <w:proofErr w:type="spellEnd"/>
           </w:p>
         </w:tc>
         <w:tc>
@@ -7769,13 +7651,8 @@
               <w:spacing w:line="240" w:lineRule="auto"/>
               <w:jc w:val="center"/>
             </w:pPr>
-            <w:proofErr w:type="spellStart"/>
-            <w:r>
-              <w:t>magic_square</w:t>
-            </w:r>
-            <w:proofErr w:type="spellEnd"/>
-            <w:r>
-              <w:t>(3)</w:t>
+            <w:r>
+              <w:t>magic_square(3)</w:t>
             </w:r>
           </w:p>
         </w:tc>
@@ -7912,13 +7789,8 @@
               <w:spacing w:line="240" w:lineRule="auto"/>
               <w:jc w:val="center"/>
             </w:pPr>
-            <w:proofErr w:type="spellStart"/>
-            <w:r>
-              <w:t>magic_series</w:t>
-            </w:r>
-            <w:proofErr w:type="spellEnd"/>
-            <w:r>
-              <w:t>(4)</w:t>
+            <w:r>
+              <w:t>magic_series(4)</w:t>
             </w:r>
           </w:p>
         </w:tc>
@@ -8193,13 +8065,8 @@
               <w:spacing w:line="240" w:lineRule="auto"/>
               <w:jc w:val="center"/>
             </w:pPr>
-            <w:proofErr w:type="spellStart"/>
-            <w:r>
-              <w:t>vertex_cover</w:t>
-            </w:r>
-            <w:proofErr w:type="spellEnd"/>
-            <w:r>
-              <w:t>(5)</w:t>
+            <w:r>
+              <w:t>vertex_cover(5)</w:t>
             </w:r>
           </w:p>
         </w:tc>
@@ -8376,16 +8243,8 @@
         <w:rPr>
           <w:b/>
         </w:rPr>
-        <w:t xml:space="preserve">1 </w:t>
-      </w:r>
-      <w:proofErr w:type="spellStart"/>
-      <w:r>
-        <w:rPr>
-          <w:b/>
-        </w:rPr>
-        <w:t>pt</w:t>
-      </w:r>
-      <w:proofErr w:type="spellEnd"/>
+        <w:t>1 pt</w:t>
+      </w:r>
       <w:r>
         <w:t xml:space="preserve">) From the results above, which was the worst hill climbing variant in general? Explain. </w:t>
       </w:r>
@@ -8408,23 +8267,7 @@
         <w:t>4 pts</w:t>
       </w:r>
       <w:r>
-        <w:t xml:space="preserve">) Fill in the table to compare the number of iterations and best score of different </w:t>
-      </w:r>
-      <w:proofErr w:type="spellStart"/>
-      <w:r>
-        <w:t>tabu</w:t>
-      </w:r>
-      <w:proofErr w:type="spellEnd"/>
-      <w:r>
-        <w:t xml:space="preserve"> tenures. Which was the best </w:t>
-      </w:r>
-      <w:proofErr w:type="spellStart"/>
-      <w:r>
-        <w:t>tabu</w:t>
-      </w:r>
-      <w:proofErr w:type="spellEnd"/>
-      <w:r>
-        <w:t xml:space="preserve"> tenure for the knapsack problems? For vertex cover?</w:t>
+        <w:t>) Fill in the table to compare the number of iterations and best score of different tabu tenures. Which was the best tabu tenure for the knapsack problems? For vertex cover?</w:t>
       </w:r>
       <w:r>
         <w:br w:type="page"/>
@@ -9195,13 +9038,8 @@
               <w:spacing w:line="240" w:lineRule="auto"/>
               <w:jc w:val="center"/>
             </w:pPr>
-            <w:proofErr w:type="spellStart"/>
-            <w:r>
-              <w:t>vertex_cover</w:t>
-            </w:r>
-            <w:proofErr w:type="spellEnd"/>
-            <w:r>
-              <w:t>(3)</w:t>
+            <w:r>
+              <w:t>vertex_cover(3)</w:t>
             </w:r>
           </w:p>
         </w:tc>
@@ -9368,13 +9206,8 @@
               <w:spacing w:line="240" w:lineRule="auto"/>
               <w:jc w:val="center"/>
             </w:pPr>
-            <w:proofErr w:type="spellStart"/>
-            <w:r>
-              <w:t>vertex_cover</w:t>
-            </w:r>
-            <w:proofErr w:type="spellEnd"/>
-            <w:r>
-              <w:t>(5)</w:t>
+            <w:r>
+              <w:t>vertex_cover(5)</w:t>
             </w:r>
           </w:p>
         </w:tc>
@@ -9542,15 +9375,7 @@
         <w:t>3 pts</w:t>
       </w:r>
       <w:r>
-        <w:t xml:space="preserve">) Based on the results, discuss the importance of </w:t>
-      </w:r>
-      <w:proofErr w:type="spellStart"/>
-      <w:r>
-        <w:t>tabu</w:t>
-      </w:r>
-      <w:proofErr w:type="spellEnd"/>
-      <w:r>
-        <w:t xml:space="preserve"> search and choosing the right tenure.</w:t>
+        <w:t>) Based on the results, discuss the importance of tabu search and choosing the right tenure.</w:t>
       </w:r>
     </w:p>
     <w:p/>
@@ -10072,13 +9897,8 @@
               <w:spacing w:line="240" w:lineRule="auto"/>
               <w:jc w:val="center"/>
             </w:pPr>
-            <w:proofErr w:type="spellStart"/>
-            <w:r>
-              <w:t>maxone</w:t>
-            </w:r>
-            <w:proofErr w:type="spellEnd"/>
-            <w:r>
-              <w:t>(16)</w:t>
+            <w:r>
+              <w:t>maxone(16)</w:t>
             </w:r>
           </w:p>
         </w:tc>
@@ -10413,13 +10233,8 @@
               <w:spacing w:line="240" w:lineRule="auto"/>
               <w:jc w:val="center"/>
             </w:pPr>
-            <w:proofErr w:type="spellStart"/>
-            <w:r>
-              <w:t>vertex_cover</w:t>
-            </w:r>
-            <w:proofErr w:type="spellEnd"/>
-            <w:r>
-              <w:t>(5)</w:t>
+            <w:r>
+              <w:t>vertex_cover(5)</w:t>
             </w:r>
           </w:p>
         </w:tc>
@@ -10629,36 +10444,15 @@
         <w:t>6 pts</w:t>
       </w:r>
       <w:r>
-        <w:t xml:space="preserve">) Fill in the table to compare the number of </w:t>
-      </w:r>
-      <w:proofErr w:type="spellStart"/>
-      <w:r>
-        <w:t>terations</w:t>
-      </w:r>
-      <w:proofErr w:type="spellEnd"/>
-      <w:r>
-        <w:t xml:space="preserve"> and best score of the different </w:t>
-      </w:r>
-      <w:proofErr w:type="spellStart"/>
-      <w:r>
-        <w:t>configs</w:t>
-      </w:r>
-      <w:proofErr w:type="spellEnd"/>
-      <w:r>
-        <w:t xml:space="preserve"> tested: stochastic local search (SLS) vs simulated annealing (SA), different alpha values for SA, </w:t>
+        <w:t xml:space="preserve">) Fill in the table to compare the number of terations and best score of the different configs tested: stochastic local search (SLS) vs simulated annealing (SA), different alpha values for SA, </w:t>
       </w:r>
     </w:p>
     <w:p>
       <w:pPr>
         <w:ind w:firstLine="720"/>
       </w:pPr>
-      <w:proofErr w:type="gramStart"/>
-      <w:r>
-        <w:t>neighbor</w:t>
-      </w:r>
-      <w:proofErr w:type="gramEnd"/>
-      <w:r>
-        <w:t xml:space="preserve"> generators, and hill walk vs hill climb.</w:t>
+      <w:r>
+        <w:t>neighbor generators, and hill walk vs hill climb.</w:t>
       </w:r>
     </w:p>
     <w:p/>
@@ -16244,15 +16038,7 @@
         <w:t xml:space="preserve"> </w:t>
       </w:r>
       <w:r>
-        <w:t xml:space="preserve">Discuss why the best configurations (population model, selection, crossover, mutation, </w:t>
-      </w:r>
-      <w:proofErr w:type="spellStart"/>
-      <w:r>
-        <w:t>etc</w:t>
-      </w:r>
-      <w:proofErr w:type="spellEnd"/>
-      <w:r>
-        <w:t xml:space="preserve">) for knapsack and vertex cover performed well. </w:t>
+        <w:t xml:space="preserve">Discuss why the best configurations (population model, selection, crossover, mutation, etc) for knapsack and vertex cover performed well. </w:t>
       </w:r>
     </w:p>
     <w:p/>

--- a/answer_sheet.docx
+++ b/answer_sheet.docx
@@ -13,7 +13,21 @@
         <w:rPr>
           <w:b/>
         </w:rPr>
-        <w:t xml:space="preserve">CMSC 170 MACHINE PROBLEM 2 - </w:t>
+        <w:t xml:space="preserve">CMSC 170 MACHINE </w:t>
+      </w:r>
+      <w:proofErr w:type="gramStart"/>
+      <w:r>
+        <w:rPr>
+          <w:b/>
+        </w:rPr>
+        <w:t>PROBLEM</w:t>
+      </w:r>
+      <w:proofErr w:type="gramEnd"/>
+      <w:r>
+        <w:rPr>
+          <w:b/>
+        </w:rPr>
+        <w:t xml:space="preserve"> 2 - </w:t>
       </w:r>
       <w:r>
         <w:rPr>
@@ -102,8 +116,16 @@
         <w:rPr>
           <w:b/>
         </w:rPr>
-        <w:t>2 pts</w:t>
-      </w:r>
+        <w:t xml:space="preserve">2 </w:t>
+      </w:r>
+      <w:proofErr w:type="spellStart"/>
+      <w:r>
+        <w:rPr>
+          <w:b/>
+        </w:rPr>
+        <w:t>pts</w:t>
+      </w:r>
+      <w:proofErr w:type="spellEnd"/>
       <w:r>
         <w:t xml:space="preserve">) Describe how the 8 solutions for </w:t>
       </w:r>
@@ -111,7 +133,21 @@
         <w:rPr>
           <w:u w:val="single"/>
         </w:rPr>
-        <w:t>magic square(N=3)</w:t>
+        <w:t xml:space="preserve">magic </w:t>
+      </w:r>
+      <w:proofErr w:type="gramStart"/>
+      <w:r>
+        <w:rPr>
+          <w:u w:val="single"/>
+        </w:rPr>
+        <w:t>square(</w:t>
+      </w:r>
+      <w:proofErr w:type="gramEnd"/>
+      <w:r>
+        <w:rPr>
+          <w:u w:val="single"/>
+        </w:rPr>
+        <w:t>N=3)</w:t>
       </w:r>
       <w:r>
         <w:t xml:space="preserve"> are </w:t>
@@ -154,8 +190,16 @@
         <w:rPr>
           <w:b/>
         </w:rPr>
-        <w:t>1 pt</w:t>
-      </w:r>
+        <w:t xml:space="preserve">1 </w:t>
+      </w:r>
+      <w:proofErr w:type="spellStart"/>
+      <w:r>
+        <w:rPr>
+          <w:b/>
+        </w:rPr>
+        <w:t>pt</w:t>
+      </w:r>
+      <w:proofErr w:type="spellEnd"/>
       <w:r>
         <w:t xml:space="preserve">) How many solutions are there for </w:t>
       </w:r>
@@ -163,7 +207,21 @@
         <w:rPr>
           <w:u w:val="single"/>
         </w:rPr>
-        <w:t>magic series(N=5)</w:t>
+        <w:t xml:space="preserve">magic </w:t>
+      </w:r>
+      <w:proofErr w:type="gramStart"/>
+      <w:r>
+        <w:rPr>
+          <w:u w:val="single"/>
+        </w:rPr>
+        <w:t>series(</w:t>
+      </w:r>
+      <w:proofErr w:type="gramEnd"/>
+      <w:r>
+        <w:rPr>
+          <w:u w:val="single"/>
+        </w:rPr>
+        <w:t>N=5)</w:t>
       </w:r>
       <w:r>
         <w:t>?</w:t>
@@ -188,8 +246,16 @@
         <w:rPr>
           <w:b/>
         </w:rPr>
-        <w:t>2 pts</w:t>
-      </w:r>
+        <w:t xml:space="preserve">2 </w:t>
+      </w:r>
+      <w:proofErr w:type="spellStart"/>
+      <w:r>
+        <w:rPr>
+          <w:b/>
+        </w:rPr>
+        <w:t>pts</w:t>
+      </w:r>
+      <w:proofErr w:type="spellEnd"/>
       <w:r>
         <w:t xml:space="preserve">) Find all solutions for </w:t>
       </w:r>
@@ -197,10 +263,32 @@
         <w:rPr>
           <w:u w:val="single"/>
         </w:rPr>
-        <w:t>magic series(N=6)</w:t>
-      </w:r>
-      <w:r>
-        <w:t>. How many iterations did it take?</w:t>
+        <w:t xml:space="preserve">magic </w:t>
+      </w:r>
+      <w:proofErr w:type="gramStart"/>
+      <w:r>
+        <w:rPr>
+          <w:u w:val="single"/>
+        </w:rPr>
+        <w:t>series(</w:t>
+      </w:r>
+      <w:proofErr w:type="gramEnd"/>
+      <w:r>
+        <w:rPr>
+          <w:u w:val="single"/>
+        </w:rPr>
+        <w:t>N=6)</w:t>
+      </w:r>
+      <w:r>
+        <w:t xml:space="preserve">. How </w:t>
+      </w:r>
+      <w:proofErr w:type="gramStart"/>
+      <w:r>
+        <w:t>many iterations</w:t>
+      </w:r>
+      <w:proofErr w:type="gramEnd"/>
+      <w:r>
+        <w:t xml:space="preserve"> did it take?</w:t>
       </w:r>
     </w:p>
     <w:p>
@@ -222,16 +310,40 @@
         <w:rPr>
           <w:b/>
         </w:rPr>
-        <w:t>2 pts</w:t>
-      </w:r>
+        <w:t xml:space="preserve">2 </w:t>
+      </w:r>
+      <w:proofErr w:type="spellStart"/>
+      <w:r>
+        <w:rPr>
+          <w:b/>
+        </w:rPr>
+        <w:t>pts</w:t>
+      </w:r>
+      <w:proofErr w:type="spellEnd"/>
       <w:r>
         <w:t xml:space="preserve">) What is the total weight and total value of the optimal solution for </w:t>
       </w:r>
+      <w:proofErr w:type="gramStart"/>
       <w:r>
         <w:rPr>
           <w:u w:val="single"/>
         </w:rPr>
-        <w:t>knapsack(test_case=1)</w:t>
+        <w:t>knapsack(</w:t>
+      </w:r>
+      <w:proofErr w:type="spellStart"/>
+      <w:proofErr w:type="gramEnd"/>
+      <w:r>
+        <w:rPr>
+          <w:u w:val="single"/>
+        </w:rPr>
+        <w:t>test_case</w:t>
+      </w:r>
+      <w:proofErr w:type="spellEnd"/>
+      <w:r>
+        <w:rPr>
+          <w:u w:val="single"/>
+        </w:rPr>
+        <w:t>=1)</w:t>
       </w:r>
       <w:r>
         <w:t>?</w:t>
@@ -256,19 +368,43 @@
         <w:rPr>
           <w:b/>
         </w:rPr>
-        <w:t>2 pts</w:t>
-      </w:r>
+        <w:t xml:space="preserve">2 </w:t>
+      </w:r>
+      <w:proofErr w:type="spellStart"/>
+      <w:r>
+        <w:rPr>
+          <w:b/>
+        </w:rPr>
+        <w:t>pts</w:t>
+      </w:r>
+      <w:proofErr w:type="spellEnd"/>
       <w:r>
         <w:t>) How many iterations and solutions were f</w:t>
       </w:r>
       <w:r>
         <w:t xml:space="preserve">ound for </w:t>
       </w:r>
+      <w:proofErr w:type="gramStart"/>
       <w:r>
         <w:rPr>
           <w:u w:val="single"/>
         </w:rPr>
-        <w:t>knapsack(test_case=3)</w:t>
+        <w:t>knapsack(</w:t>
+      </w:r>
+      <w:proofErr w:type="spellStart"/>
+      <w:proofErr w:type="gramEnd"/>
+      <w:r>
+        <w:rPr>
+          <w:u w:val="single"/>
+        </w:rPr>
+        <w:t>test_case</w:t>
+      </w:r>
+      <w:proofErr w:type="spellEnd"/>
+      <w:r>
+        <w:rPr>
+          <w:u w:val="single"/>
+        </w:rPr>
+        <w:t>=3)</w:t>
       </w:r>
       <w:r>
         <w:t>?</w:t>
@@ -293,16 +429,54 @@
         <w:rPr>
           <w:b/>
         </w:rPr>
-        <w:t>3 pts</w:t>
-      </w:r>
+        <w:t xml:space="preserve">3 </w:t>
+      </w:r>
+      <w:proofErr w:type="spellStart"/>
+      <w:r>
+        <w:rPr>
+          <w:b/>
+        </w:rPr>
+        <w:t>pts</w:t>
+      </w:r>
+      <w:proofErr w:type="spellEnd"/>
       <w:r>
         <w:t xml:space="preserve">) How many solutions were found for </w:t>
       </w:r>
+      <w:proofErr w:type="spellStart"/>
       <w:r>
         <w:rPr>
           <w:u w:val="single"/>
         </w:rPr>
-        <w:t>vertex_cover(test_case=3,4,5)</w:t>
+        <w:t>vertex_</w:t>
+      </w:r>
+      <w:proofErr w:type="gramStart"/>
+      <w:r>
+        <w:rPr>
+          <w:u w:val="single"/>
+        </w:rPr>
+        <w:t>cover</w:t>
+      </w:r>
+      <w:proofErr w:type="spellEnd"/>
+      <w:r>
+        <w:rPr>
+          <w:u w:val="single"/>
+        </w:rPr>
+        <w:t>(</w:t>
+      </w:r>
+      <w:proofErr w:type="spellStart"/>
+      <w:proofErr w:type="gramEnd"/>
+      <w:r>
+        <w:rPr>
+          <w:u w:val="single"/>
+        </w:rPr>
+        <w:t>test_case</w:t>
+      </w:r>
+      <w:proofErr w:type="spellEnd"/>
+      <w:r>
+        <w:rPr>
+          <w:u w:val="single"/>
+        </w:rPr>
+        <w:t>=3,4,5)</w:t>
       </w:r>
       <w:r>
         <w:t>?</w:t>
@@ -323,16 +497,54 @@
         <w:rPr>
           <w:b/>
         </w:rPr>
-        <w:t>2 pts</w:t>
-      </w:r>
+        <w:t xml:space="preserve">2 </w:t>
+      </w:r>
+      <w:proofErr w:type="spellStart"/>
+      <w:r>
+        <w:rPr>
+          <w:b/>
+        </w:rPr>
+        <w:t>pts</w:t>
+      </w:r>
+      <w:proofErr w:type="spellEnd"/>
       <w:r>
         <w:t xml:space="preserve">) What are the vertices in the optimal solution for </w:t>
       </w:r>
+      <w:proofErr w:type="spellStart"/>
       <w:r>
         <w:rPr>
           <w:u w:val="single"/>
         </w:rPr>
-        <w:t>vertex_cover(test_case=3)</w:t>
+        <w:t>vertex_</w:t>
+      </w:r>
+      <w:proofErr w:type="gramStart"/>
+      <w:r>
+        <w:rPr>
+          <w:u w:val="single"/>
+        </w:rPr>
+        <w:t>cover</w:t>
+      </w:r>
+      <w:proofErr w:type="spellEnd"/>
+      <w:r>
+        <w:rPr>
+          <w:u w:val="single"/>
+        </w:rPr>
+        <w:t>(</w:t>
+      </w:r>
+      <w:proofErr w:type="spellStart"/>
+      <w:proofErr w:type="gramEnd"/>
+      <w:r>
+        <w:rPr>
+          <w:u w:val="single"/>
+        </w:rPr>
+        <w:t>test_case</w:t>
+      </w:r>
+      <w:proofErr w:type="spellEnd"/>
+      <w:r>
+        <w:rPr>
+          <w:u w:val="single"/>
+        </w:rPr>
+        <w:t>=3)</w:t>
       </w:r>
       <w:r>
         <w:t xml:space="preserve">? </w:t>
@@ -362,8 +574,16 @@
         <w:rPr>
           <w:b/>
         </w:rPr>
-        <w:t>4 pts</w:t>
-      </w:r>
+        <w:t xml:space="preserve">4 </w:t>
+      </w:r>
+      <w:proofErr w:type="spellStart"/>
+      <w:r>
+        <w:rPr>
+          <w:b/>
+        </w:rPr>
+        <w:t>pts</w:t>
+      </w:r>
+      <w:proofErr w:type="spellEnd"/>
       <w:r>
         <w:t>) Fill in the table to compare the no. of iterations a</w:t>
       </w:r>
@@ -743,7 +963,15 @@
         <w:t xml:space="preserve">Note: </w:t>
       </w:r>
       <w:r>
-        <w:t xml:space="preserve">For (magic_square, comb.), just compute the no. of iterations and estimate the running time. </w:t>
+        <w:t>For (</w:t>
+      </w:r>
+      <w:proofErr w:type="spellStart"/>
+      <w:r>
+        <w:t>magic_square</w:t>
+      </w:r>
+      <w:proofErr w:type="spellEnd"/>
+      <w:r>
+        <w:t xml:space="preserve">, comb.), just compute the no. of iterations and estimate the running time. </w:t>
       </w:r>
     </w:p>
     <w:p/>
@@ -761,8 +989,16 @@
         <w:rPr>
           <w:b/>
         </w:rPr>
-        <w:t>2 pts</w:t>
-      </w:r>
+        <w:t xml:space="preserve">2 </w:t>
+      </w:r>
+      <w:proofErr w:type="spellStart"/>
+      <w:r>
+        <w:rPr>
+          <w:b/>
+        </w:rPr>
+        <w:t>pts</w:t>
+      </w:r>
+      <w:proofErr w:type="spellEnd"/>
       <w:r>
         <w:t>) Discuss the results above briefly.</w:t>
       </w:r>
@@ -775,11 +1011,19 @@
           <w:b/>
         </w:rPr>
       </w:pPr>
+      <w:proofErr w:type="gramStart"/>
       <w:r>
         <w:rPr>
           <w:b/>
         </w:rPr>
-        <w:t>PART 1. BACKTRACKING</w:t>
+        <w:t>PART 1.</w:t>
+      </w:r>
+      <w:proofErr w:type="gramEnd"/>
+      <w:r>
+        <w:rPr>
+          <w:b/>
+        </w:rPr>
+        <w:t xml:space="preserve"> BACKTRACKING</w:t>
       </w:r>
       <w:r>
         <w:rPr>
@@ -864,8 +1108,16 @@
         <w:rPr>
           <w:b/>
         </w:rPr>
-        <w:t>5 pts</w:t>
-      </w:r>
+        <w:t xml:space="preserve">5 </w:t>
+      </w:r>
+      <w:proofErr w:type="spellStart"/>
+      <w:r>
+        <w:rPr>
+          <w:b/>
+        </w:rPr>
+        <w:t>pts</w:t>
+      </w:r>
+      <w:proofErr w:type="spellEnd"/>
       <w:r>
         <w:t xml:space="preserve">) Fill in the table to compare the </w:t>
       </w:r>
@@ -876,7 +1128,15 @@
         <w:t>number of iterations</w:t>
       </w:r>
       <w:r>
-        <w:t xml:space="preserve"> when using brute force vs backtracking.</w:t>
+        <w:t xml:space="preserve"> when using brute force </w:t>
+      </w:r>
+      <w:proofErr w:type="spellStart"/>
+      <w:r>
+        <w:t>vs</w:t>
+      </w:r>
+      <w:proofErr w:type="spellEnd"/>
+      <w:r>
+        <w:t xml:space="preserve"> backtracking.</w:t>
       </w:r>
     </w:p>
     <w:tbl>
@@ -957,11 +1217,19 @@
                 <w:b/>
               </w:rPr>
             </w:pPr>
-            <w:r>
-              <w:rPr>
-                <w:b/>
-              </w:rPr>
-              <w:t>solution_limit = 0</w:t>
+            <w:proofErr w:type="spellStart"/>
+            <w:r>
+              <w:rPr>
+                <w:b/>
+              </w:rPr>
+              <w:t>solution_limit</w:t>
+            </w:r>
+            <w:proofErr w:type="spellEnd"/>
+            <w:r>
+              <w:rPr>
+                <w:b/>
+              </w:rPr>
+              <w:t xml:space="preserve"> = 0</w:t>
             </w:r>
           </w:p>
         </w:tc>
@@ -986,11 +1254,19 @@
                 <w:b/>
               </w:rPr>
             </w:pPr>
-            <w:r>
-              <w:rPr>
-                <w:b/>
-              </w:rPr>
-              <w:t>solution_limit = 1</w:t>
+            <w:proofErr w:type="spellStart"/>
+            <w:r>
+              <w:rPr>
+                <w:b/>
+              </w:rPr>
+              <w:t>solution_limit</w:t>
+            </w:r>
+            <w:proofErr w:type="spellEnd"/>
+            <w:r>
+              <w:rPr>
+                <w:b/>
+              </w:rPr>
+              <w:t xml:space="preserve"> = 1</w:t>
             </w:r>
           </w:p>
         </w:tc>
@@ -1251,8 +1527,13 @@
               <w:spacing w:line="240" w:lineRule="auto"/>
               <w:jc w:val="center"/>
             </w:pPr>
-            <w:r>
-              <w:t>magic_square(3)</w:t>
+            <w:proofErr w:type="spellStart"/>
+            <w:r>
+              <w:t>magic_square</w:t>
+            </w:r>
+            <w:proofErr w:type="spellEnd"/>
+            <w:r>
+              <w:t>(3)</w:t>
             </w:r>
           </w:p>
         </w:tc>
@@ -1351,8 +1632,13 @@
               <w:spacing w:line="240" w:lineRule="auto"/>
               <w:jc w:val="center"/>
             </w:pPr>
-            <w:r>
-              <w:t>magic_series(4)</w:t>
+            <w:proofErr w:type="spellStart"/>
+            <w:r>
+              <w:t>magic_series</w:t>
+            </w:r>
+            <w:proofErr w:type="spellEnd"/>
+            <w:r>
+              <w:t>(4)</w:t>
             </w:r>
           </w:p>
         </w:tc>
@@ -1551,8 +1837,13 @@
               <w:spacing w:line="240" w:lineRule="auto"/>
               <w:jc w:val="center"/>
             </w:pPr>
-            <w:r>
-              <w:t>vertex_cover(4)</w:t>
+            <w:proofErr w:type="spellStart"/>
+            <w:r>
+              <w:t>vertex_cover</w:t>
+            </w:r>
+            <w:proofErr w:type="spellEnd"/>
+            <w:r>
+              <w:t>(4)</w:t>
             </w:r>
           </w:p>
         </w:tc>
@@ -1654,10 +1945,26 @@
         <w:rPr>
           <w:b/>
         </w:rPr>
-        <w:t>3 pts</w:t>
-      </w:r>
-      <w:r>
-        <w:t>) Discuss: (1) which situations did brute-force have more iterations than backtracking? (2) which situations did brute-force have fewer iterations than backtracking and why did this happen?</w:t>
+        <w:t xml:space="preserve">3 </w:t>
+      </w:r>
+      <w:proofErr w:type="spellStart"/>
+      <w:r>
+        <w:rPr>
+          <w:b/>
+        </w:rPr>
+        <w:t>pts</w:t>
+      </w:r>
+      <w:proofErr w:type="spellEnd"/>
+      <w:r>
+        <w:t xml:space="preserve">) Discuss: (1) which situations did brute-force have more iterations than backtracking? (2) </w:t>
+      </w:r>
+      <w:proofErr w:type="gramStart"/>
+      <w:r>
+        <w:t>which</w:t>
+      </w:r>
+      <w:proofErr w:type="gramEnd"/>
+      <w:r>
+        <w:t xml:space="preserve"> situations did brute-force have fewer iterations than backtracking and why did this happen?</w:t>
       </w:r>
     </w:p>
     <w:p>
@@ -1679,10 +1986,26 @@
         <w:rPr>
           <w:b/>
         </w:rPr>
-        <w:t>2 pts</w:t>
-      </w:r>
-      <w:r>
-        <w:t>) In solution_limit = 1, did any solver find the optimal solutions for knapsack and vertex cover? Explain why this happened.</w:t>
+        <w:t xml:space="preserve">2 </w:t>
+      </w:r>
+      <w:proofErr w:type="spellStart"/>
+      <w:r>
+        <w:rPr>
+          <w:b/>
+        </w:rPr>
+        <w:t>pts</w:t>
+      </w:r>
+      <w:proofErr w:type="spellEnd"/>
+      <w:r>
+        <w:t xml:space="preserve">) In </w:t>
+      </w:r>
+      <w:proofErr w:type="spellStart"/>
+      <w:r>
+        <w:t>solution_limit</w:t>
+      </w:r>
+      <w:proofErr w:type="spellEnd"/>
+      <w:r>
+        <w:t xml:space="preserve"> = 1, did any solver find the optimal solutions for knapsack and vertex cover? Explain why this happened.</w:t>
       </w:r>
     </w:p>
     <w:p/>
@@ -1700,8 +2023,16 @@
         <w:rPr>
           <w:b/>
         </w:rPr>
-        <w:t>6 pts</w:t>
-      </w:r>
+        <w:t xml:space="preserve">6 </w:t>
+      </w:r>
+      <w:proofErr w:type="spellStart"/>
+      <w:r>
+        <w:rPr>
+          <w:b/>
+        </w:rPr>
+        <w:t>pts</w:t>
+      </w:r>
+      <w:proofErr w:type="spellEnd"/>
       <w:r>
         <w:t>)</w:t>
       </w:r>
@@ -1797,11 +2128,19 @@
               <w:spacing w:line="240" w:lineRule="auto"/>
               <w:jc w:val="center"/>
             </w:pPr>
-            <w:r>
-              <w:rPr>
-                <w:b/>
-              </w:rPr>
-              <w:t>solution_limit = 0</w:t>
+            <w:proofErr w:type="spellStart"/>
+            <w:r>
+              <w:rPr>
+                <w:b/>
+              </w:rPr>
+              <w:t>solution_limit</w:t>
+            </w:r>
+            <w:proofErr w:type="spellEnd"/>
+            <w:r>
+              <w:rPr>
+                <w:b/>
+              </w:rPr>
+              <w:t xml:space="preserve"> = 0</w:t>
             </w:r>
           </w:p>
         </w:tc>
@@ -1823,11 +2162,19 @@
               <w:spacing w:line="240" w:lineRule="auto"/>
               <w:jc w:val="center"/>
             </w:pPr>
-            <w:r>
-              <w:rPr>
-                <w:b/>
-              </w:rPr>
-              <w:t>solution_limit = 1</w:t>
+            <w:proofErr w:type="spellStart"/>
+            <w:r>
+              <w:rPr>
+                <w:b/>
+              </w:rPr>
+              <w:t>solution_limit</w:t>
+            </w:r>
+            <w:proofErr w:type="spellEnd"/>
+            <w:r>
+              <w:rPr>
+                <w:b/>
+              </w:rPr>
+              <w:t xml:space="preserve"> = 1</w:t>
             </w:r>
           </w:p>
         </w:tc>
@@ -2174,9 +2521,11 @@
               <w:spacing w:line="240" w:lineRule="auto"/>
               <w:jc w:val="center"/>
             </w:pPr>
+            <w:proofErr w:type="spellStart"/>
             <w:r>
               <w:t>einstein</w:t>
             </w:r>
+            <w:proofErr w:type="spellEnd"/>
           </w:p>
         </w:tc>
         <w:tc>
@@ -2312,8 +2661,13 @@
               <w:spacing w:line="240" w:lineRule="auto"/>
               <w:jc w:val="center"/>
             </w:pPr>
-            <w:r>
-              <w:t>magic_square(3)</w:t>
+            <w:proofErr w:type="spellStart"/>
+            <w:r>
+              <w:t>magic_square</w:t>
+            </w:r>
+            <w:proofErr w:type="spellEnd"/>
+            <w:r>
+              <w:t>(3)</w:t>
             </w:r>
           </w:p>
         </w:tc>
@@ -2450,8 +2804,13 @@
               <w:spacing w:line="240" w:lineRule="auto"/>
               <w:jc w:val="center"/>
             </w:pPr>
-            <w:r>
-              <w:t>magic_series(4)</w:t>
+            <w:proofErr w:type="spellStart"/>
+            <w:r>
+              <w:t>magic_series</w:t>
+            </w:r>
+            <w:proofErr w:type="spellEnd"/>
+            <w:r>
+              <w:t>(4)</w:t>
             </w:r>
           </w:p>
         </w:tc>
@@ -2726,8 +3085,13 @@
               <w:spacing w:line="240" w:lineRule="auto"/>
               <w:jc w:val="center"/>
             </w:pPr>
-            <w:r>
-              <w:t>vertex_cover(4)</w:t>
+            <w:proofErr w:type="spellStart"/>
+            <w:r>
+              <w:t>vertex_cover</w:t>
+            </w:r>
+            <w:proofErr w:type="spellEnd"/>
+            <w:r>
+              <w:t>(4)</w:t>
             </w:r>
           </w:p>
         </w:tc>
@@ -2862,8 +3226,16 @@
         <w:rPr>
           <w:b/>
         </w:rPr>
-        <w:t>2 pts</w:t>
-      </w:r>
+        <w:t xml:space="preserve">2 </w:t>
+      </w:r>
+      <w:proofErr w:type="spellStart"/>
+      <w:r>
+        <w:rPr>
+          <w:b/>
+        </w:rPr>
+        <w:t>pts</w:t>
+      </w:r>
+      <w:proofErr w:type="spellEnd"/>
       <w:r>
         <w:t>) Discuss the importance of filtering based on the results above.</w:t>
       </w:r>
@@ -2883,10 +3255,26 @@
         <w:rPr>
           <w:b/>
         </w:rPr>
-        <w:t>6 pts</w:t>
-      </w:r>
-      <w:r>
-        <w:t>) Fill in the table to compare the no. of iterations when using backtracking with filtering (BT + F)  and with filtering + ordering (BT + F + O). Quantify the improvement caused by ordering.</w:t>
+        <w:t xml:space="preserve">6 </w:t>
+      </w:r>
+      <w:proofErr w:type="spellStart"/>
+      <w:r>
+        <w:rPr>
+          <w:b/>
+        </w:rPr>
+        <w:t>pts</w:t>
+      </w:r>
+      <w:proofErr w:type="spellEnd"/>
+      <w:r>
+        <w:t>) Fill in the table to compare the no. of iterations when using backtracking with filtering (BT + F</w:t>
+      </w:r>
+      <w:proofErr w:type="gramStart"/>
+      <w:r>
+        <w:t>)  and</w:t>
+      </w:r>
+      <w:proofErr w:type="gramEnd"/>
+      <w:r>
+        <w:t xml:space="preserve"> with filtering + ordering (BT + F + O). Quantify the improvement caused by ordering.</w:t>
       </w:r>
     </w:p>
     <w:p>
@@ -2971,11 +3359,19 @@
               <w:spacing w:line="240" w:lineRule="auto"/>
               <w:jc w:val="center"/>
             </w:pPr>
-            <w:r>
-              <w:rPr>
-                <w:b/>
-              </w:rPr>
-              <w:t>solution_limit = 0</w:t>
+            <w:proofErr w:type="spellStart"/>
+            <w:r>
+              <w:rPr>
+                <w:b/>
+              </w:rPr>
+              <w:t>solution_limit</w:t>
+            </w:r>
+            <w:proofErr w:type="spellEnd"/>
+            <w:r>
+              <w:rPr>
+                <w:b/>
+              </w:rPr>
+              <w:t xml:space="preserve"> = 0</w:t>
             </w:r>
           </w:p>
         </w:tc>
@@ -2997,11 +3393,19 @@
               <w:spacing w:line="240" w:lineRule="auto"/>
               <w:jc w:val="center"/>
             </w:pPr>
-            <w:r>
-              <w:rPr>
-                <w:b/>
-              </w:rPr>
-              <w:t>solution_limit = 1</w:t>
+            <w:proofErr w:type="spellStart"/>
+            <w:r>
+              <w:rPr>
+                <w:b/>
+              </w:rPr>
+              <w:t>solution_limit</w:t>
+            </w:r>
+            <w:proofErr w:type="spellEnd"/>
+            <w:r>
+              <w:rPr>
+                <w:b/>
+              </w:rPr>
+              <w:t xml:space="preserve"> = 1</w:t>
             </w:r>
           </w:p>
         </w:tc>
@@ -3348,9 +3752,11 @@
               <w:spacing w:line="240" w:lineRule="auto"/>
               <w:jc w:val="center"/>
             </w:pPr>
+            <w:proofErr w:type="spellStart"/>
             <w:r>
               <w:t>einstein</w:t>
             </w:r>
+            <w:proofErr w:type="spellEnd"/>
           </w:p>
         </w:tc>
         <w:tc>
@@ -3486,8 +3892,13 @@
               <w:spacing w:line="240" w:lineRule="auto"/>
               <w:jc w:val="center"/>
             </w:pPr>
-            <w:r>
-              <w:t>magic_square(3)</w:t>
+            <w:proofErr w:type="spellStart"/>
+            <w:r>
+              <w:t>magic_square</w:t>
+            </w:r>
+            <w:proofErr w:type="spellEnd"/>
+            <w:r>
+              <w:t>(3)</w:t>
             </w:r>
           </w:p>
         </w:tc>
@@ -3624,8 +4035,13 @@
               <w:spacing w:line="240" w:lineRule="auto"/>
               <w:jc w:val="center"/>
             </w:pPr>
-            <w:r>
-              <w:t>magic_series(4)</w:t>
+            <w:proofErr w:type="spellStart"/>
+            <w:r>
+              <w:t>magic_series</w:t>
+            </w:r>
+            <w:proofErr w:type="spellEnd"/>
+            <w:r>
+              <w:t>(4)</w:t>
             </w:r>
           </w:p>
         </w:tc>
@@ -3900,8 +4316,13 @@
               <w:spacing w:line="240" w:lineRule="auto"/>
               <w:jc w:val="center"/>
             </w:pPr>
-            <w:r>
-              <w:t>vertex_cover(4)</w:t>
+            <w:proofErr w:type="spellStart"/>
+            <w:r>
+              <w:t>vertex_cover</w:t>
+            </w:r>
+            <w:proofErr w:type="spellEnd"/>
+            <w:r>
+              <w:t>(4)</w:t>
             </w:r>
           </w:p>
         </w:tc>
@@ -4036,8 +4457,16 @@
         <w:rPr>
           <w:b/>
         </w:rPr>
-        <w:t>2 pts</w:t>
-      </w:r>
+        <w:t xml:space="preserve">2 </w:t>
+      </w:r>
+      <w:proofErr w:type="spellStart"/>
+      <w:r>
+        <w:rPr>
+          <w:b/>
+        </w:rPr>
+        <w:t>pts</w:t>
+      </w:r>
+      <w:proofErr w:type="spellEnd"/>
       <w:r>
         <w:t>) Discuss the importance of ordering based on the results above.</w:t>
       </w:r>
@@ -4057,10 +4486,26 @@
         <w:rPr>
           <w:b/>
         </w:rPr>
-        <w:t>2 pts</w:t>
-      </w:r>
-      <w:r>
-        <w:t>) In solution_limit = 0, are there any problems which showed no improvement even after ordering was applied? Explain why this happened to these problems.</w:t>
+        <w:t xml:space="preserve">2 </w:t>
+      </w:r>
+      <w:proofErr w:type="spellStart"/>
+      <w:r>
+        <w:rPr>
+          <w:b/>
+        </w:rPr>
+        <w:t>pts</w:t>
+      </w:r>
+      <w:proofErr w:type="spellEnd"/>
+      <w:r>
+        <w:t xml:space="preserve">) In </w:t>
+      </w:r>
+      <w:proofErr w:type="spellStart"/>
+      <w:r>
+        <w:t>solution_limit</w:t>
+      </w:r>
+      <w:proofErr w:type="spellEnd"/>
+      <w:r>
+        <w:t xml:space="preserve"> = 0, are there any problems which showed no improvement even after ordering was applied? Explain why this happened to these problems.</w:t>
       </w:r>
     </w:p>
     <w:p/>
@@ -4078,8 +4523,16 @@
         <w:rPr>
           <w:b/>
         </w:rPr>
-        <w:t>2 pts</w:t>
-      </w:r>
+        <w:t xml:space="preserve">2 </w:t>
+      </w:r>
+      <w:proofErr w:type="spellStart"/>
+      <w:r>
+        <w:rPr>
+          <w:b/>
+        </w:rPr>
+        <w:t>pts</w:t>
+      </w:r>
+      <w:proofErr w:type="spellEnd"/>
       <w:r>
         <w:t xml:space="preserve">) </w:t>
       </w:r>
@@ -4116,12 +4569,20 @@
           <w:b/>
         </w:rPr>
       </w:pPr>
+      <w:proofErr w:type="gramStart"/>
       <w:r>
         <w:rPr>
           <w:b/>
         </w:rPr>
         <w:lastRenderedPageBreak/>
-        <w:t>PART 2. LOCAL SEARCH</w:t>
+        <w:t>PART 2.</w:t>
+      </w:r>
+      <w:proofErr w:type="gramEnd"/>
+      <w:r>
+        <w:rPr>
+          <w:b/>
+        </w:rPr>
+        <w:t xml:space="preserve"> LOCAL SEARCH</w:t>
       </w:r>
       <w:r>
         <w:rPr>
@@ -4206,8 +4667,16 @@
         <w:rPr>
           <w:b/>
         </w:rPr>
-        <w:t>5 pts</w:t>
-      </w:r>
+        <w:t xml:space="preserve">5 </w:t>
+      </w:r>
+      <w:proofErr w:type="spellStart"/>
+      <w:r>
+        <w:rPr>
+          <w:b/>
+        </w:rPr>
+        <w:t>pts</w:t>
+      </w:r>
+      <w:proofErr w:type="spellEnd"/>
       <w:r>
         <w:t>) Fill in the table to compare the total number of iterations of the different neighborhoods for each problem. Color the cell red if the solver didn’t find a feasible solution (score &gt; 0).</w:t>
       </w:r>
@@ -4543,9 +5012,11 @@
               <w:spacing w:line="240" w:lineRule="auto"/>
               <w:jc w:val="center"/>
             </w:pPr>
+            <w:proofErr w:type="spellStart"/>
             <w:r>
               <w:t>einstein</w:t>
             </w:r>
+            <w:proofErr w:type="spellEnd"/>
           </w:p>
         </w:tc>
         <w:tc>
@@ -4673,8 +5144,13 @@
               <w:spacing w:line="240" w:lineRule="auto"/>
               <w:jc w:val="center"/>
             </w:pPr>
-            <w:r>
-              <w:t>magic_square(3)</w:t>
+            <w:proofErr w:type="spellStart"/>
+            <w:r>
+              <w:t>magic_square</w:t>
+            </w:r>
+            <w:proofErr w:type="spellEnd"/>
+            <w:r>
+              <w:t>(3)</w:t>
             </w:r>
           </w:p>
         </w:tc>
@@ -4802,8 +5278,13 @@
               <w:spacing w:line="240" w:lineRule="auto"/>
               <w:jc w:val="center"/>
             </w:pPr>
-            <w:r>
-              <w:t>magic_series(4)</w:t>
+            <w:proofErr w:type="spellStart"/>
+            <w:r>
+              <w:t>magic_series</w:t>
+            </w:r>
+            <w:proofErr w:type="spellEnd"/>
+            <w:r>
+              <w:t>(4)</w:t>
             </w:r>
           </w:p>
         </w:tc>
@@ -4910,8 +5391,6 @@
             <w:r>
               <w:t>600</w:t>
             </w:r>
-            <w:bookmarkStart w:id="0" w:name="_GoBack"/>
-            <w:bookmarkEnd w:id="0"/>
           </w:p>
         </w:tc>
       </w:tr>
@@ -4931,13 +5410,27 @@
         <w:rPr>
           <w:b/>
         </w:rPr>
-        <w:t>2 pts</w:t>
-      </w:r>
+        <w:t xml:space="preserve">2 </w:t>
+      </w:r>
+      <w:proofErr w:type="spellStart"/>
+      <w:r>
+        <w:rPr>
+          <w:b/>
+        </w:rPr>
+        <w:t>pts</w:t>
+      </w:r>
+      <w:proofErr w:type="spellEnd"/>
       <w:r>
         <w:t>) From the results above, which neighborhood is the best for these problems in general?</w:t>
       </w:r>
     </w:p>
-    <w:p/>
+    <w:p>
+      <w:pPr>
+        <w:ind w:left="720"/>
+      </w:pPr>
+      <w:bookmarkStart w:id="0" w:name="_GoBack"/>
+      <w:bookmarkEnd w:id="0"/>
+    </w:p>
     <w:p>
       <w:pPr>
         <w:numPr>
@@ -4952,8 +5445,16 @@
         <w:rPr>
           <w:b/>
         </w:rPr>
-        <w:t>3 pts</w:t>
-      </w:r>
+        <w:t xml:space="preserve">3 </w:t>
+      </w:r>
+      <w:proofErr w:type="spellStart"/>
+      <w:r>
+        <w:rPr>
+          <w:b/>
+        </w:rPr>
+        <w:t>pts</w:t>
+      </w:r>
+      <w:proofErr w:type="spellEnd"/>
       <w:r>
         <w:t xml:space="preserve">) Fill in the table to compare the total number of iterations and best score of the different neighborhoods for each problem. </w:t>
       </w:r>
@@ -5432,8 +5933,13 @@
               <w:spacing w:line="240" w:lineRule="auto"/>
               <w:jc w:val="center"/>
             </w:pPr>
-            <w:r>
-              <w:t>vertex_cover(5)</w:t>
+            <w:proofErr w:type="spellStart"/>
+            <w:r>
+              <w:t>vertex_cover</w:t>
+            </w:r>
+            <w:proofErr w:type="spellEnd"/>
+            <w:r>
+              <w:t>(5)</w:t>
             </w:r>
           </w:p>
         </w:tc>
@@ -5562,8 +6068,16 @@
         <w:rPr>
           <w:b/>
         </w:rPr>
-        <w:t>2 pts</w:t>
-      </w:r>
+        <w:t xml:space="preserve">2 </w:t>
+      </w:r>
+      <w:proofErr w:type="spellStart"/>
+      <w:r>
+        <w:rPr>
+          <w:b/>
+        </w:rPr>
+        <w:t>pts</w:t>
+      </w:r>
+      <w:proofErr w:type="spellEnd"/>
       <w:r>
         <w:t>) From the results above, which neighborhood is the best for knapsack and vertex cover, in general? Compare the best score obtained, and use the number of iterations as tie-breaker.</w:t>
       </w:r>
@@ -5587,8 +6101,16 @@
         <w:rPr>
           <w:b/>
         </w:rPr>
-        <w:t>6 pts</w:t>
-      </w:r>
+        <w:t xml:space="preserve">6 </w:t>
+      </w:r>
+      <w:proofErr w:type="spellStart"/>
+      <w:r>
+        <w:rPr>
+          <w:b/>
+        </w:rPr>
+        <w:t>pts</w:t>
+      </w:r>
+      <w:proofErr w:type="spellEnd"/>
       <w:r>
         <w:t>) Fill in the table to compare the number of iteration</w:t>
       </w:r>
@@ -6075,9 +6597,11 @@
               <w:spacing w:line="240" w:lineRule="auto"/>
               <w:jc w:val="center"/>
             </w:pPr>
+            <w:proofErr w:type="spellStart"/>
             <w:r>
               <w:t>einstein</w:t>
             </w:r>
+            <w:proofErr w:type="spellEnd"/>
           </w:p>
         </w:tc>
         <w:tc>
@@ -6213,8 +6737,13 @@
               <w:spacing w:line="240" w:lineRule="auto"/>
               <w:jc w:val="center"/>
             </w:pPr>
-            <w:r>
-              <w:t>magic_square(3)</w:t>
+            <w:proofErr w:type="spellStart"/>
+            <w:r>
+              <w:t>magic_square</w:t>
+            </w:r>
+            <w:proofErr w:type="spellEnd"/>
+            <w:r>
+              <w:t>(3)</w:t>
             </w:r>
           </w:p>
         </w:tc>
@@ -6351,8 +6880,13 @@
               <w:spacing w:line="240" w:lineRule="auto"/>
               <w:jc w:val="center"/>
             </w:pPr>
-            <w:r>
-              <w:t>magic_series(4)</w:t>
+            <w:proofErr w:type="spellStart"/>
+            <w:r>
+              <w:t>magic_series</w:t>
+            </w:r>
+            <w:proofErr w:type="spellEnd"/>
+            <w:r>
+              <w:t>(4)</w:t>
             </w:r>
           </w:p>
         </w:tc>
@@ -6627,8 +7161,13 @@
               <w:spacing w:line="240" w:lineRule="auto"/>
               <w:jc w:val="center"/>
             </w:pPr>
-            <w:r>
-              <w:t>vertex_cover(5)</w:t>
+            <w:proofErr w:type="spellStart"/>
+            <w:r>
+              <w:t>vertex_cover</w:t>
+            </w:r>
+            <w:proofErr w:type="spellEnd"/>
+            <w:r>
+              <w:t>(5)</w:t>
             </w:r>
           </w:p>
         </w:tc>
@@ -6763,8 +7302,16 @@
         <w:rPr>
           <w:b/>
         </w:rPr>
-        <w:t>2 pts</w:t>
-      </w:r>
+        <w:t xml:space="preserve">2 </w:t>
+      </w:r>
+      <w:proofErr w:type="spellStart"/>
+      <w:r>
+        <w:rPr>
+          <w:b/>
+        </w:rPr>
+        <w:t>pts</w:t>
+      </w:r>
+      <w:proofErr w:type="spellEnd"/>
       <w:r>
         <w:t xml:space="preserve">) For the constraint satisfaction problems, which hill climbing variant worked best? Explain. </w:t>
       </w:r>
@@ -6784,8 +7331,16 @@
         <w:rPr>
           <w:b/>
         </w:rPr>
-        <w:t>2 pts</w:t>
-      </w:r>
+        <w:t xml:space="preserve">2 </w:t>
+      </w:r>
+      <w:proofErr w:type="spellStart"/>
+      <w:r>
+        <w:rPr>
+          <w:b/>
+        </w:rPr>
+        <w:t>pts</w:t>
+      </w:r>
+      <w:proofErr w:type="spellEnd"/>
       <w:r>
         <w:t xml:space="preserve">) For the optimization problems, which hill climbing variant worked best? Explain. </w:t>
       </w:r>
@@ -6805,8 +7360,16 @@
         <w:rPr>
           <w:b/>
         </w:rPr>
-        <w:t>1 pt</w:t>
-      </w:r>
+        <w:t xml:space="preserve">1 </w:t>
+      </w:r>
+      <w:proofErr w:type="spellStart"/>
+      <w:r>
+        <w:rPr>
+          <w:b/>
+        </w:rPr>
+        <w:t>pt</w:t>
+      </w:r>
+      <w:proofErr w:type="spellEnd"/>
       <w:r>
         <w:t xml:space="preserve">) From the results above, which was the worst hill climbing variant in general? Explain. </w:t>
       </w:r>
@@ -6826,10 +7389,34 @@
         <w:rPr>
           <w:b/>
         </w:rPr>
-        <w:t>4 pts</w:t>
-      </w:r>
-      <w:r>
-        <w:t>) Fill in the table to compare the number of iterations and best score of different tabu tenures. Which was the best tabu tenure for the knapsack problems? For</w:t>
+        <w:t xml:space="preserve">4 </w:t>
+      </w:r>
+      <w:proofErr w:type="spellStart"/>
+      <w:r>
+        <w:rPr>
+          <w:b/>
+        </w:rPr>
+        <w:t>pts</w:t>
+      </w:r>
+      <w:proofErr w:type="spellEnd"/>
+      <w:r>
+        <w:t xml:space="preserve">) Fill in the table to compare the number of iterations and best score of different </w:t>
+      </w:r>
+      <w:proofErr w:type="spellStart"/>
+      <w:r>
+        <w:t>tabu</w:t>
+      </w:r>
+      <w:proofErr w:type="spellEnd"/>
+      <w:r>
+        <w:t xml:space="preserve"> tenures. Which was the best </w:t>
+      </w:r>
+      <w:proofErr w:type="spellStart"/>
+      <w:r>
+        <w:t>tabu</w:t>
+      </w:r>
+      <w:proofErr w:type="spellEnd"/>
+      <w:r>
+        <w:t xml:space="preserve"> tenure for the knapsack problems? For</w:t>
       </w:r>
       <w:r>
         <w:t xml:space="preserve"> vertex cover?</w:t>
@@ -7603,8 +8190,13 @@
               <w:spacing w:line="240" w:lineRule="auto"/>
               <w:jc w:val="center"/>
             </w:pPr>
-            <w:r>
-              <w:t>vertex_cover(3)</w:t>
+            <w:proofErr w:type="spellStart"/>
+            <w:r>
+              <w:t>vertex_cover</w:t>
+            </w:r>
+            <w:proofErr w:type="spellEnd"/>
+            <w:r>
+              <w:t>(3)</w:t>
             </w:r>
           </w:p>
         </w:tc>
@@ -7771,8 +8363,13 @@
               <w:spacing w:line="240" w:lineRule="auto"/>
               <w:jc w:val="center"/>
             </w:pPr>
-            <w:r>
-              <w:t>vertex_cover(5)</w:t>
+            <w:proofErr w:type="spellStart"/>
+            <w:r>
+              <w:t>vertex_cover</w:t>
+            </w:r>
+            <w:proofErr w:type="spellEnd"/>
+            <w:r>
+              <w:t>(5)</w:t>
             </w:r>
           </w:p>
         </w:tc>
@@ -7937,10 +8534,26 @@
         <w:rPr>
           <w:b/>
         </w:rPr>
-        <w:t>3 pts</w:t>
-      </w:r>
-      <w:r>
-        <w:t>) Based on the results, discuss the importance of tabu search and choosing the right tenure.</w:t>
+        <w:t xml:space="preserve">3 </w:t>
+      </w:r>
+      <w:proofErr w:type="spellStart"/>
+      <w:r>
+        <w:rPr>
+          <w:b/>
+        </w:rPr>
+        <w:t>pts</w:t>
+      </w:r>
+      <w:proofErr w:type="spellEnd"/>
+      <w:r>
+        <w:t xml:space="preserve">) Based on the results, discuss the importance of </w:t>
+      </w:r>
+      <w:proofErr w:type="spellStart"/>
+      <w:r>
+        <w:t>tabu</w:t>
+      </w:r>
+      <w:proofErr w:type="spellEnd"/>
+      <w:r>
+        <w:t xml:space="preserve"> search and choosing the right tenure.</w:t>
       </w:r>
     </w:p>
     <w:p/>
@@ -7951,11 +8564,19 @@
           <w:b/>
         </w:rPr>
       </w:pPr>
+      <w:proofErr w:type="gramStart"/>
       <w:r>
         <w:rPr>
           <w:b/>
         </w:rPr>
-        <w:t>PART 3. ADVANCED LOCAL SEARCH</w:t>
+        <w:t>PART 3.</w:t>
+      </w:r>
+      <w:proofErr w:type="gramEnd"/>
+      <w:r>
+        <w:rPr>
+          <w:b/>
+        </w:rPr>
+        <w:t xml:space="preserve"> ADVANCED LOCAL SEARCH</w:t>
       </w:r>
       <w:r>
         <w:rPr>
@@ -8028,8 +8649,16 @@
         <w:rPr>
           <w:b/>
         </w:rPr>
-        <w:t>4 pts</w:t>
-      </w:r>
+        <w:t xml:space="preserve">4 </w:t>
+      </w:r>
+      <w:proofErr w:type="spellStart"/>
+      <w:r>
+        <w:rPr>
+          <w:b/>
+        </w:rPr>
+        <w:t>pts</w:t>
+      </w:r>
+      <w:proofErr w:type="spellEnd"/>
       <w:r>
         <w:t xml:space="preserve">) Fill in the table to compare the iterations and best score of different neighbor generators. </w:t>
       </w:r>
@@ -8462,8 +9091,13 @@
               <w:spacing w:line="240" w:lineRule="auto"/>
               <w:jc w:val="center"/>
             </w:pPr>
-            <w:r>
-              <w:t>maxone(16)</w:t>
+            <w:proofErr w:type="spellStart"/>
+            <w:r>
+              <w:t>maxone</w:t>
+            </w:r>
+            <w:proofErr w:type="spellEnd"/>
+            <w:r>
+              <w:t>(16)</w:t>
             </w:r>
           </w:p>
         </w:tc>
@@ -8798,8 +9432,13 @@
               <w:spacing w:line="240" w:lineRule="auto"/>
               <w:jc w:val="center"/>
             </w:pPr>
-            <w:r>
-              <w:t>vertex_cover(5)</w:t>
+            <w:proofErr w:type="spellStart"/>
+            <w:r>
+              <w:t>vertex_cover</w:t>
+            </w:r>
+            <w:proofErr w:type="spellEnd"/>
+            <w:r>
+              <w:t>(5)</w:t>
             </w:r>
           </w:p>
         </w:tc>
@@ -8964,8 +9603,16 @@
         <w:rPr>
           <w:b/>
         </w:rPr>
-        <w:t>2 pts</w:t>
-      </w:r>
+        <w:t xml:space="preserve">2 </w:t>
+      </w:r>
+      <w:proofErr w:type="spellStart"/>
+      <w:r>
+        <w:rPr>
+          <w:b/>
+        </w:rPr>
+        <w:t>pts</w:t>
+      </w:r>
+      <w:proofErr w:type="spellEnd"/>
       <w:r>
         <w:t>) For each problem above, which neighbor generators performed best? Discuss the results.</w:t>
       </w:r>
@@ -8985,8 +9632,16 @@
         <w:rPr>
           <w:b/>
         </w:rPr>
-        <w:t>2 pts</w:t>
-      </w:r>
+        <w:t xml:space="preserve">2 </w:t>
+      </w:r>
+      <w:proofErr w:type="spellStart"/>
+      <w:r>
+        <w:rPr>
+          <w:b/>
+        </w:rPr>
+        <w:t>pts</w:t>
+      </w:r>
+      <w:proofErr w:type="spellEnd"/>
       <w:r>
         <w:t>) Did the custom neighbor generators perform well in general? Explain why or why not.</w:t>
       </w:r>
@@ -9006,21 +9661,66 @@
         <w:rPr>
           <w:b/>
         </w:rPr>
-        <w:t>6 pts</w:t>
-      </w:r>
-      <w:r>
-        <w:t>) Fill in the table to compare the number of terations and best sco</w:t>
-      </w:r>
-      <w:r>
-        <w:t xml:space="preserve">re of the different configs tested: stochastic local search (SLS) vs simulated annealing (SA), different alpha values for SA, </w:t>
+        <w:t xml:space="preserve">6 </w:t>
+      </w:r>
+      <w:proofErr w:type="spellStart"/>
+      <w:r>
+        <w:rPr>
+          <w:b/>
+        </w:rPr>
+        <w:t>pts</w:t>
+      </w:r>
+      <w:proofErr w:type="spellEnd"/>
+      <w:r>
+        <w:t xml:space="preserve">) Fill in the table to compare the number of </w:t>
+      </w:r>
+      <w:proofErr w:type="spellStart"/>
+      <w:r>
+        <w:t>terations</w:t>
+      </w:r>
+      <w:proofErr w:type="spellEnd"/>
+      <w:r>
+        <w:t xml:space="preserve"> and best sco</w:t>
+      </w:r>
+      <w:r>
+        <w:t xml:space="preserve">re of the different </w:t>
+      </w:r>
+      <w:proofErr w:type="spellStart"/>
+      <w:r>
+        <w:t>configs</w:t>
+      </w:r>
+      <w:proofErr w:type="spellEnd"/>
+      <w:r>
+        <w:t xml:space="preserve"> tested: stochastic local search (SLS) </w:t>
+      </w:r>
+      <w:proofErr w:type="spellStart"/>
+      <w:r>
+        <w:t>vs</w:t>
+      </w:r>
+      <w:proofErr w:type="spellEnd"/>
+      <w:r>
+        <w:t xml:space="preserve"> simulated annealing (SA), different alpha values for SA, </w:t>
       </w:r>
     </w:p>
     <w:p>
       <w:pPr>
         <w:ind w:firstLine="720"/>
       </w:pPr>
-      <w:r>
-        <w:t>neighbor generators, and hill walk vs hill climb.</w:t>
+      <w:proofErr w:type="gramStart"/>
+      <w:r>
+        <w:t>neighbor</w:t>
+      </w:r>
+      <w:proofErr w:type="gramEnd"/>
+      <w:r>
+        <w:t xml:space="preserve"> generators, and hill walk </w:t>
+      </w:r>
+      <w:proofErr w:type="spellStart"/>
+      <w:r>
+        <w:t>vs</w:t>
+      </w:r>
+      <w:proofErr w:type="spellEnd"/>
+      <w:r>
+        <w:t xml:space="preserve"> hill climb.</w:t>
       </w:r>
     </w:p>
     <w:p/>
@@ -13181,8 +13881,16 @@
         <w:rPr>
           <w:b/>
         </w:rPr>
-        <w:t>2 pts</w:t>
-      </w:r>
+        <w:t xml:space="preserve">2 </w:t>
+      </w:r>
+      <w:proofErr w:type="spellStart"/>
+      <w:r>
+        <w:rPr>
+          <w:b/>
+        </w:rPr>
+        <w:t>pts</w:t>
+      </w:r>
+      <w:proofErr w:type="spellEnd"/>
       <w:r>
         <w:t>) Which alpha values worked best for knapsack and vertex cover, in general? Discuss.</w:t>
       </w:r>
@@ -13202,8 +13910,16 @@
         <w:rPr>
           <w:b/>
         </w:rPr>
-        <w:t>4 pts</w:t>
-      </w:r>
+        <w:t xml:space="preserve">4 </w:t>
+      </w:r>
+      <w:proofErr w:type="spellStart"/>
+      <w:r>
+        <w:rPr>
+          <w:b/>
+        </w:rPr>
+        <w:t>pts</w:t>
+      </w:r>
+      <w:proofErr w:type="spellEnd"/>
       <w:r>
         <w:t>) Which configuration produced the best score for stochastic local search and for simulated annealing for knapsack and vertex cover?</w:t>
       </w:r>
@@ -13868,11 +14584,19 @@
           <w:b/>
         </w:rPr>
       </w:pPr>
+      <w:proofErr w:type="gramStart"/>
       <w:r>
         <w:rPr>
           <w:b/>
         </w:rPr>
-        <w:t>PART 4. GENETIC ALGORITHMS</w:t>
+        <w:t>PART 4.</w:t>
+      </w:r>
+      <w:proofErr w:type="gramEnd"/>
+      <w:r>
+        <w:rPr>
+          <w:b/>
+        </w:rPr>
+        <w:t xml:space="preserve"> GENETIC ALGORITHMS</w:t>
       </w:r>
       <w:r>
         <w:rPr>
@@ -13944,8 +14668,16 @@
         <w:rPr>
           <w:b/>
         </w:rPr>
-        <w:t>10 pts</w:t>
-      </w:r>
+        <w:t xml:space="preserve">10 </w:t>
+      </w:r>
+      <w:proofErr w:type="spellStart"/>
+      <w:r>
+        <w:rPr>
+          <w:b/>
+        </w:rPr>
+        <w:t>pts</w:t>
+      </w:r>
+      <w:proofErr w:type="spellEnd"/>
       <w:r>
         <w:t>)Which configuration produced the best solution for knapsack and vertex cover?</w:t>
       </w:r>
@@ -14594,8 +15326,16 @@
         <w:rPr>
           <w:b/>
         </w:rPr>
-        <w:t>5 pts</w:t>
-      </w:r>
+        <w:t xml:space="preserve">5 </w:t>
+      </w:r>
+      <w:proofErr w:type="spellStart"/>
+      <w:r>
+        <w:rPr>
+          <w:b/>
+        </w:rPr>
+        <w:t>pts</w:t>
+      </w:r>
+      <w:proofErr w:type="spellEnd"/>
       <w:r>
         <w:t>)</w:t>
       </w:r>
@@ -14606,7 +15346,15 @@
         <w:t xml:space="preserve"> </w:t>
       </w:r>
       <w:r>
-        <w:t xml:space="preserve">Discuss why the best configurations (population model, selection, crossover, mutation, etc) for knapsack and vertex cover performed well. </w:t>
+        <w:t xml:space="preserve">Discuss why the best configurations (population model, selection, crossover, mutation, </w:t>
+      </w:r>
+      <w:proofErr w:type="spellStart"/>
+      <w:r>
+        <w:t>etc</w:t>
+      </w:r>
+      <w:proofErr w:type="spellEnd"/>
+      <w:r>
+        <w:t xml:space="preserve">) for knapsack and vertex cover performed well. </w:t>
       </w:r>
     </w:p>
     <w:p/>
